--- a/src/assets/formatos/F1_011_Oficio_Solicitud_A_Policia_Ministerial.docx
+++ b/src/assets/formatos/F1_011_Oficio_Solicitud_A_Policia_Ministerial.docx
@@ -4,102 +4,578 @@
   <w:body>
     <w:p>
       <w:pPr>
-        <w:ind w:left="3969"/>
-        <w:jc w:val="both"/>
-        <w:rPr>
-          <w:rFonts w:ascii="Arial" w:hAnsi="Arial" w:cs="Arial"/>
-          <w:b/>
-          <w:sz w:val="20"/>
-          <w:szCs w:val="20"/>
-          <w:lang w:val="es-ES"/>
-        </w:rPr>
-      </w:pPr>
-      <w:bookmarkStart w:id="0" w:name="_GoBack"/>
-      <w:bookmarkEnd w:id="0"/>
+        <w:ind w:left="4536"/>
+        <w:rPr>
+          <w:rFonts w:ascii="Arial" w:hAnsi="Arial" w:cs="Arial"/>
+          <w:b/>
+          <w:sz w:val="20"/>
+          <w:szCs w:val="20"/>
+          <w:lang w:val="es-ES"/>
+        </w:rPr>
+      </w:pPr>
+      <w:r>
+        <w:rPr>
+          <w:rFonts w:ascii="Arial" w:hAnsi="Arial" w:cs="Arial"/>
+          <w:b/>
+          <w:sz w:val="20"/>
+          <w:szCs w:val="20"/>
+          <w:lang w:val="es-ES"/>
+        </w:rPr>
+        <w:t>NIC:</w:t>
+      </w:r>
+      <w:r>
+        <w:rPr>
+          <w:sz w:val="20"/>
+          <w:szCs w:val="20"/>
+          <w:lang w:val="es-ES"/>
+        </w:rPr>
+        <w:t xml:space="preserve"> </w:t>
+      </w:r>
+      <w:r>
+        <w:rPr>
+          <w:sz w:val="20"/>
+          <w:szCs w:val="20"/>
+          <w:lang w:val="es-ES"/>
+        </w:rPr>
+        <w:t>{</w:t>
+      </w:r>
+      <w:proofErr w:type="spellStart"/>
+      <w:r>
+        <w:rPr>
+          <w:rFonts w:ascii="Arial" w:hAnsi="Arial" w:cs="Arial"/>
+          <w:sz w:val="20"/>
+          <w:szCs w:val="20"/>
+          <w:lang w:val="es-ES"/>
+        </w:rPr>
+        <w:t>xNIC</w:t>
+      </w:r>
+      <w:proofErr w:type="spellEnd"/>
+      <w:r>
+        <w:rPr>
+          <w:rFonts w:ascii="Arial" w:hAnsi="Arial" w:cs="Arial"/>
+          <w:sz w:val="20"/>
+          <w:szCs w:val="20"/>
+          <w:lang w:val="es-ES"/>
+        </w:rPr>
+        <w:t>}</w:t>
+      </w:r>
+    </w:p>
+    <w:p>
+      <w:pPr>
+        <w:ind w:left="4536"/>
+        <w:rPr>
+          <w:rFonts w:ascii="Arial" w:hAnsi="Arial" w:cs="Arial"/>
+          <w:b/>
+          <w:sz w:val="20"/>
+          <w:szCs w:val="20"/>
+          <w:lang w:val="es-ES"/>
+        </w:rPr>
+      </w:pPr>
+      <w:r>
+        <w:rPr>
+          <w:rFonts w:ascii="Arial" w:hAnsi="Arial" w:cs="Arial"/>
+          <w:b/>
+          <w:sz w:val="20"/>
+          <w:szCs w:val="20"/>
+          <w:lang w:val="es-ES"/>
+        </w:rPr>
+        <w:t>NUC:</w:t>
+      </w:r>
+      <w:r>
+        <w:rPr>
+          <w:sz w:val="20"/>
+          <w:szCs w:val="20"/>
+          <w:lang w:val="es-ES"/>
+        </w:rPr>
+        <w:t xml:space="preserve"> </w:t>
+      </w:r>
+      <w:r>
+        <w:rPr>
+          <w:sz w:val="20"/>
+          <w:szCs w:val="20"/>
+          <w:lang w:val="es-ES"/>
+        </w:rPr>
+        <w:t>{</w:t>
+      </w:r>
+      <w:r>
+        <w:rPr>
+          <w:rFonts w:ascii="Arial" w:hAnsi="Arial"/>
+          <w:spacing w:val="-2"/>
+          <w:sz w:val="20"/>
+          <w:szCs w:val="20"/>
+          <w:lang w:val="es-MX"/>
+        </w:rPr>
+        <w:t>xNUC</w:t>
+      </w:r>
+      <w:r>
+        <w:rPr>
+          <w:rFonts w:ascii="Arial" w:hAnsi="Arial"/>
+          <w:spacing w:val="-2"/>
+          <w:sz w:val="20"/>
+          <w:szCs w:val="20"/>
+          <w:lang w:val="es-MX"/>
+        </w:rPr>
+        <w:t>}</w:t>
+      </w:r>
+    </w:p>
+    <w:p>
+      <w:pPr>
+        <w:ind w:left="4536" w:right="4"/>
+        <w:rPr>
+          <w:rFonts w:ascii="Arial" w:hAnsi="Arial" w:cs="Arial"/>
+          <w:b/>
+          <w:sz w:val="20"/>
+          <w:szCs w:val="20"/>
+          <w:lang w:val="es-ES"/>
+        </w:rPr>
+      </w:pPr>
+      <w:r>
+        <w:rPr>
+          <w:rFonts w:ascii="Arial" w:hAnsi="Arial" w:cs="Arial"/>
+          <w:b/>
+          <w:sz w:val="20"/>
+          <w:szCs w:val="20"/>
+          <w:lang w:val="es-ES"/>
+        </w:rPr>
+        <w:t xml:space="preserve">HECHO DELICTIVO: </w:t>
+      </w:r>
+      <w:r>
+        <w:rPr>
+          <w:rFonts w:ascii="Arial" w:hAnsi="Arial" w:cs="Arial"/>
+          <w:sz w:val="20"/>
+          <w:szCs w:val="20"/>
+          <w:lang w:val="es-ES"/>
+        </w:rPr>
+        <w:t>{</w:t>
+      </w:r>
+      <w:r>
+        <w:rPr>
+          <w:rFonts w:ascii="Arial" w:hAnsi="Arial"/>
+          <w:spacing w:val="-2"/>
+          <w:sz w:val="20"/>
+          <w:szCs w:val="20"/>
+          <w:lang w:val="es-MX"/>
+        </w:rPr>
+        <w:t>xHechoDelictivo</w:t>
+      </w:r>
+      <w:r>
+        <w:rPr>
+          <w:rFonts w:ascii="Arial" w:hAnsi="Arial"/>
+          <w:spacing w:val="-2"/>
+          <w:sz w:val="20"/>
+          <w:szCs w:val="20"/>
+          <w:lang w:val="es-MX"/>
+        </w:rPr>
+        <w:t>}</w:t>
+      </w:r>
+    </w:p>
+    <w:p>
+      <w:pPr>
+        <w:ind w:left="4536"/>
+        <w:rPr>
+          <w:rFonts w:ascii="Arial" w:hAnsi="Arial" w:cs="Arial"/>
+          <w:b/>
+          <w:sz w:val="20"/>
+          <w:szCs w:val="20"/>
+          <w:lang w:val="es-ES"/>
+        </w:rPr>
+      </w:pPr>
+      <w:r>
+        <w:rPr>
+          <w:rFonts w:ascii="Arial" w:hAnsi="Arial" w:cs="Arial"/>
+          <w:b/>
+          <w:sz w:val="20"/>
+          <w:szCs w:val="20"/>
+          <w:lang w:val="es-ES"/>
+        </w:rPr>
+        <w:t>VÍ</w:t>
+      </w:r>
+      <w:r>
+        <w:rPr>
+          <w:rFonts w:ascii="Arial" w:hAnsi="Arial" w:cs="Arial"/>
+          <w:b/>
+          <w:sz w:val="20"/>
+          <w:szCs w:val="20"/>
+          <w:lang w:val="es-ES"/>
+        </w:rPr>
+        <w:t>CTIMA:</w:t>
+      </w:r>
+      <w:r>
+        <w:rPr>
+          <w:sz w:val="20"/>
+          <w:szCs w:val="20"/>
+          <w:lang w:val="es-ES"/>
+        </w:rPr>
+        <w:t xml:space="preserve"> </w:t>
+      </w:r>
+      <w:r>
+        <w:rPr>
+          <w:sz w:val="20"/>
+          <w:szCs w:val="20"/>
+          <w:lang w:val="es-ES"/>
+        </w:rPr>
+        <w:t>{</w:t>
+      </w:r>
+      <w:r>
+        <w:rPr>
+          <w:rFonts w:ascii="Arial" w:hAnsi="Arial"/>
+          <w:spacing w:val="-2"/>
+          <w:sz w:val="20"/>
+          <w:szCs w:val="20"/>
+          <w:lang w:val="es-MX"/>
+        </w:rPr>
+        <w:t>xVictima</w:t>
+      </w:r>
+      <w:r>
+        <w:rPr>
+          <w:rFonts w:ascii="Arial" w:hAnsi="Arial"/>
+          <w:spacing w:val="-2"/>
+          <w:sz w:val="20"/>
+          <w:szCs w:val="20"/>
+          <w:lang w:val="es-MX"/>
+        </w:rPr>
+        <w:t>}</w:t>
+      </w:r>
+    </w:p>
+    <w:p>
+      <w:pPr>
+        <w:ind w:left="4536"/>
+        <w:rPr>
+          <w:rFonts w:ascii="Arial" w:hAnsi="Arial" w:cs="Arial"/>
+          <w:b/>
+          <w:sz w:val="20"/>
+          <w:szCs w:val="20"/>
+          <w:lang w:val="es-ES"/>
+        </w:rPr>
+      </w:pPr>
+      <w:r>
+        <w:rPr>
+          <w:rFonts w:ascii="Arial" w:hAnsi="Arial" w:cs="Arial"/>
+          <w:b/>
+          <w:sz w:val="20"/>
+          <w:szCs w:val="20"/>
+          <w:lang w:val="es-ES"/>
+        </w:rPr>
+        <w:t>IMPUTADO:</w:t>
+      </w:r>
+      <w:r>
+        <w:rPr>
+          <w:sz w:val="20"/>
+          <w:szCs w:val="20"/>
+          <w:lang w:val="es-ES"/>
+        </w:rPr>
+        <w:t xml:space="preserve"> </w:t>
+      </w:r>
+      <w:r>
+        <w:rPr>
+          <w:sz w:val="20"/>
+          <w:szCs w:val="20"/>
+          <w:lang w:val="es-ES"/>
+        </w:rPr>
+        <w:t>{</w:t>
+      </w:r>
+      <w:r>
+        <w:rPr>
+          <w:rFonts w:ascii="Arial" w:eastAsia="Arial" w:hAnsi="Arial" w:cs="Arial"/>
+          <w:spacing w:val="-2"/>
+          <w:sz w:val="20"/>
+          <w:szCs w:val="20"/>
+          <w:lang w:val="es-MX"/>
+        </w:rPr>
+        <w:t>xImputado</w:t>
+      </w:r>
+      <w:r>
+        <w:rPr>
+          <w:rFonts w:ascii="Arial" w:eastAsia="Arial" w:hAnsi="Arial" w:cs="Arial"/>
+          <w:spacing w:val="-2"/>
+          <w:sz w:val="20"/>
+          <w:szCs w:val="20"/>
+          <w:lang w:val="es-MX"/>
+        </w:rPr>
+        <w:t>}</w:t>
+      </w:r>
+    </w:p>
+    <w:p>
+      <w:pPr>
+        <w:ind w:left="4536"/>
+        <w:rPr>
+          <w:rFonts w:ascii="Arial" w:hAnsi="Arial" w:cs="Arial"/>
+          <w:b/>
+          <w:sz w:val="20"/>
+          <w:szCs w:val="20"/>
+          <w:lang w:val="es-ES"/>
+        </w:rPr>
+      </w:pPr>
+    </w:p>
+    <w:p>
+      <w:pPr>
+        <w:ind w:left="4536"/>
+        <w:rPr>
+          <w:rFonts w:ascii="Arial" w:hAnsi="Arial"/>
+          <w:sz w:val="20"/>
+          <w:szCs w:val="20"/>
+          <w:lang w:val="es-MX"/>
+        </w:rPr>
+      </w:pPr>
+      <w:r>
+        <w:rPr>
+          <w:rFonts w:ascii="Arial" w:hAnsi="Arial" w:cs="Arial"/>
+          <w:b/>
+          <w:sz w:val="20"/>
+          <w:szCs w:val="20"/>
+          <w:lang w:val="es-ES"/>
+        </w:rPr>
+        <w:t xml:space="preserve">OFICIO: </w:t>
+      </w:r>
+      <w:r>
+        <w:rPr>
+          <w:rFonts w:ascii="Arial" w:hAnsi="Arial" w:cs="Arial"/>
+          <w:sz w:val="20"/>
+          <w:szCs w:val="20"/>
+          <w:lang w:val="es-ES"/>
+        </w:rPr>
+        <w:t>{</w:t>
+      </w:r>
+      <w:r>
+        <w:rPr>
+          <w:rFonts w:ascii="Arial" w:hAnsi="Arial"/>
+          <w:sz w:val="20"/>
+          <w:szCs w:val="20"/>
+          <w:lang w:val="es-MX"/>
+        </w:rPr>
+        <w:t>xOficio</w:t>
+      </w:r>
+      <w:r>
+        <w:rPr>
+          <w:rFonts w:ascii="Arial" w:hAnsi="Arial"/>
+          <w:sz w:val="20"/>
+          <w:szCs w:val="20"/>
+          <w:lang w:val="es-MX"/>
+        </w:rPr>
+        <w:t>}</w:t>
+      </w:r>
     </w:p>
     <w:p>
       <w:pPr>
         <w:ind w:left="4536"/>
         <w:jc w:val="both"/>
         <w:rPr>
-          <w:rFonts w:ascii="Arial" w:hAnsi="Arial" w:cs="Arial"/>
-          <w:b/>
-          <w:sz w:val="20"/>
-          <w:szCs w:val="20"/>
-          <w:lang w:val="es-ES"/>
-        </w:rPr>
-      </w:pPr>
-      <w:r>
-        <w:rPr>
-          <w:rFonts w:ascii="Arial" w:hAnsi="Arial" w:cs="Arial"/>
-          <w:b/>
-          <w:sz w:val="20"/>
-          <w:szCs w:val="20"/>
-          <w:lang w:val="es-ES"/>
-        </w:rPr>
-        <w:t>NIC:</w:t>
-      </w:r>
-      <w:r>
-        <w:rPr>
-          <w:sz w:val="20"/>
-          <w:szCs w:val="20"/>
-          <w:lang w:val="es-ES"/>
-        </w:rPr>
-        <w:t xml:space="preserve"> </w:t>
-      </w:r>
-      <w:r>
-        <w:rPr>
-          <w:sz w:val="20"/>
-          <w:szCs w:val="20"/>
-          <w:lang w:val="es-ES"/>
-        </w:rPr>
-        <w:t>{</w:t>
-      </w:r>
-      <w:proofErr w:type="spellStart"/>
-      <w:r>
-        <w:rPr>
-          <w:rFonts w:ascii="Arial" w:hAnsi="Arial" w:cs="Arial"/>
-          <w:sz w:val="20"/>
-          <w:szCs w:val="20"/>
-          <w:lang w:val="es-ES"/>
-        </w:rPr>
-        <w:t>xNIC</w:t>
-      </w:r>
-      <w:proofErr w:type="spellEnd"/>
-      <w:r>
-        <w:rPr>
-          <w:rFonts w:ascii="Arial" w:hAnsi="Arial" w:cs="Arial"/>
-          <w:sz w:val="20"/>
-          <w:szCs w:val="20"/>
-          <w:lang w:val="es-ES"/>
-        </w:rPr>
-        <w:t>}</w:t>
-      </w:r>
+          <w:rFonts w:ascii="Arial" w:hAnsi="Arial"/>
+          <w:sz w:val="20"/>
+          <w:szCs w:val="20"/>
+          <w:lang w:val="es-MX"/>
+        </w:rPr>
+      </w:pPr>
     </w:p>
     <w:p>
       <w:pPr>
         <w:ind w:left="4536"/>
         <w:jc w:val="both"/>
         <w:rPr>
-          <w:rFonts w:ascii="Arial" w:hAnsi="Arial" w:cs="Arial"/>
-          <w:b/>
-          <w:sz w:val="20"/>
-          <w:szCs w:val="20"/>
-          <w:lang w:val="es-ES"/>
-        </w:rPr>
-      </w:pPr>
-      <w:r>
-        <w:rPr>
-          <w:rFonts w:ascii="Arial" w:hAnsi="Arial" w:cs="Arial"/>
-          <w:b/>
-          <w:sz w:val="20"/>
-          <w:szCs w:val="20"/>
-          <w:lang w:val="es-ES"/>
-        </w:rPr>
-        <w:t>NUC:</w:t>
-      </w:r>
-      <w:r>
-        <w:rPr>
+          <w:rFonts w:ascii="Arial" w:hAnsi="Arial"/>
+          <w:sz w:val="20"/>
+          <w:szCs w:val="20"/>
+          <w:lang w:val="es-MX"/>
+        </w:rPr>
+      </w:pPr>
+    </w:p>
+    <w:p>
+      <w:pPr>
+        <w:jc w:val="center"/>
+        <w:rPr>
+          <w:rFonts w:ascii="Arial" w:hAnsi="Arial" w:cs="Arial"/>
+          <w:b/>
+          <w:sz w:val="20"/>
+          <w:szCs w:val="20"/>
+          <w:lang w:val="es-MX"/>
+        </w:rPr>
+      </w:pPr>
+      <w:r>
+        <w:rPr>
+          <w:rFonts w:ascii="Arial" w:hAnsi="Arial" w:cs="Arial"/>
+          <w:b/>
+          <w:sz w:val="20"/>
+          <w:szCs w:val="20"/>
+          <w:lang w:val="es-MX"/>
+        </w:rPr>
+        <w:t xml:space="preserve">ASUNTO: </w:t>
+      </w:r>
+      <w:r>
+        <w:rPr>
+          <w:rFonts w:ascii="Arial" w:hAnsi="Arial" w:cs="Arial"/>
+          <w:b/>
+          <w:sz w:val="20"/>
+          <w:szCs w:val="20"/>
+          <w:lang w:val="es-MX"/>
+        </w:rPr>
+        <w:t>SE SOLICITA INVESTIGACIÓN</w:t>
+      </w:r>
+      <w:r>
+        <w:rPr>
+          <w:rFonts w:ascii="Arial" w:hAnsi="Arial" w:cs="Arial"/>
+          <w:b/>
+          <w:sz w:val="20"/>
+          <w:szCs w:val="20"/>
+          <w:lang w:val="es-MX"/>
+        </w:rPr>
+        <w:t>.</w:t>
+      </w:r>
+    </w:p>
+    <w:p>
+      <w:pPr>
+        <w:jc w:val="right"/>
+        <w:rPr>
+          <w:rFonts w:ascii="Arial" w:hAnsi="Arial" w:cs="Arial"/>
+          <w:b/>
+          <w:sz w:val="20"/>
+          <w:szCs w:val="20"/>
+          <w:lang w:val="es-ES"/>
+        </w:rPr>
+      </w:pPr>
+    </w:p>
+    <w:p>
+      <w:pPr>
+        <w:jc w:val="right"/>
+        <w:rPr>
+          <w:rFonts w:ascii="Arial" w:hAnsi="Arial" w:cs="Arial"/>
+          <w:b/>
+          <w:sz w:val="20"/>
+          <w:szCs w:val="20"/>
+          <w:lang w:val="es-ES"/>
+        </w:rPr>
+      </w:pPr>
+    </w:p>
+    <w:p>
+      <w:pPr>
+        <w:jc w:val="right"/>
+        <w:rPr>
+          <w:rFonts w:ascii="Arial" w:hAnsi="Arial" w:cs="Arial"/>
+          <w:b/>
+          <w:sz w:val="20"/>
+          <w:szCs w:val="20"/>
+          <w:lang w:val="es-ES"/>
+        </w:rPr>
+      </w:pPr>
+      <w:r>
+        <w:rPr>
+          <w:rFonts w:ascii="Arial" w:hAnsi="Arial" w:cs="Arial"/>
+          <w:b/>
+          <w:sz w:val="20"/>
+          <w:szCs w:val="20"/>
+          <w:lang w:val="es-ES"/>
+        </w:rPr>
+        <w:t>{</w:t>
+      </w:r>
+      <w:proofErr w:type="spellStart"/>
+      <w:r>
+        <w:rPr>
+          <w:rFonts w:ascii="Arial" w:hAnsi="Arial" w:cs="Arial"/>
+          <w:b/>
+          <w:sz w:val="20"/>
+          <w:szCs w:val="20"/>
+          <w:lang w:val="es-ES"/>
+        </w:rPr>
+        <w:t>xPoblacion</w:t>
+      </w:r>
+      <w:proofErr w:type="spellEnd"/>
+      <w:r>
+        <w:rPr>
+          <w:rFonts w:ascii="Arial" w:hAnsi="Arial" w:cs="Arial"/>
+          <w:b/>
+          <w:sz w:val="20"/>
+          <w:szCs w:val="20"/>
+          <w:lang w:val="es-ES"/>
+        </w:rPr>
+        <w:t>}</w:t>
+      </w:r>
+      <w:r>
+        <w:rPr>
+          <w:rFonts w:ascii="Arial" w:hAnsi="Arial" w:cs="Arial"/>
+          <w:b/>
+          <w:sz w:val="20"/>
+          <w:szCs w:val="20"/>
+          <w:lang w:val="es-ES"/>
+        </w:rPr>
+        <w:t xml:space="preserve">, </w:t>
+      </w:r>
+      <w:r>
+        <w:rPr>
+          <w:rFonts w:ascii="Arial" w:hAnsi="Arial" w:cs="Arial"/>
+          <w:b/>
+          <w:sz w:val="20"/>
+          <w:szCs w:val="20"/>
+          <w:lang w:val="es-ES"/>
+        </w:rPr>
+        <w:t>{</w:t>
+      </w:r>
+      <w:proofErr w:type="spellStart"/>
+      <w:r>
+        <w:rPr>
+          <w:rFonts w:ascii="Arial" w:hAnsi="Arial" w:cs="Arial"/>
+          <w:b/>
+          <w:sz w:val="20"/>
+          <w:szCs w:val="20"/>
+          <w:lang w:val="es-ES"/>
+        </w:rPr>
+        <w:t>xEstado</w:t>
+      </w:r>
+      <w:proofErr w:type="spellEnd"/>
+      <w:r>
+        <w:rPr>
+          <w:rFonts w:ascii="Arial" w:hAnsi="Arial" w:cs="Arial"/>
+          <w:b/>
+          <w:sz w:val="20"/>
+          <w:szCs w:val="20"/>
+          <w:lang w:val="es-ES"/>
+        </w:rPr>
+        <w:t>}</w:t>
+      </w:r>
+      <w:r>
+        <w:rPr>
+          <w:rFonts w:ascii="Arial" w:hAnsi="Arial" w:cs="Arial"/>
+          <w:b/>
+          <w:sz w:val="20"/>
+          <w:szCs w:val="20"/>
+          <w:lang w:val="es-ES"/>
+        </w:rPr>
+        <w:t xml:space="preserve"> a </w:t>
+      </w:r>
+      <w:r>
+        <w:rPr>
+          <w:rFonts w:ascii="Arial" w:hAnsi="Arial" w:cs="Arial"/>
+          <w:b/>
+          <w:sz w:val="20"/>
+          <w:szCs w:val="20"/>
+          <w:lang w:val="es-ES"/>
+        </w:rPr>
+        <w:t>{</w:t>
+      </w:r>
+      <w:proofErr w:type="spellStart"/>
+      <w:r>
+        <w:rPr>
+          <w:rFonts w:ascii="Arial" w:hAnsi="Arial" w:cs="Arial"/>
+          <w:b/>
+          <w:sz w:val="20"/>
+          <w:szCs w:val="20"/>
+          <w:lang w:val="es-ES"/>
+        </w:rPr>
+        <w:t>xDia</w:t>
+      </w:r>
+      <w:proofErr w:type="spellEnd"/>
+      <w:r>
+        <w:rPr>
+          <w:rFonts w:ascii="Arial" w:hAnsi="Arial" w:cs="Arial"/>
+          <w:b/>
+          <w:sz w:val="20"/>
+          <w:szCs w:val="20"/>
+          <w:lang w:val="es-ES"/>
+        </w:rPr>
+        <w:t>}</w:t>
+      </w:r>
+      <w:r>
+        <w:rPr>
+          <w:rFonts w:ascii="Arial" w:hAnsi="Arial" w:cs="Arial"/>
+          <w:b/>
           <w:sz w:val="20"/>
           <w:szCs w:val="20"/>
           <w:lang w:val="es-ES"/>
@@ -108,36 +584,154 @@
       </w:r>
       <w:r>
         <w:rPr>
+          <w:rFonts w:ascii="Arial" w:hAnsi="Arial" w:cs="Arial"/>
+          <w:b/>
+          <w:sz w:val="20"/>
+          <w:szCs w:val="20"/>
+          <w:lang w:val="es-ES"/>
+        </w:rPr>
+        <w:t xml:space="preserve">de </w:t>
+      </w:r>
+      <w:r>
+        <w:rPr>
+          <w:rFonts w:ascii="Arial" w:hAnsi="Arial" w:cs="Arial"/>
+          <w:b/>
           <w:sz w:val="20"/>
           <w:szCs w:val="20"/>
           <w:lang w:val="es-ES"/>
         </w:rPr>
         <w:t>{</w:t>
       </w:r>
-      <w:r>
-        <w:rPr>
-          <w:rFonts w:ascii="Arial" w:hAnsi="Arial"/>
-          <w:spacing w:val="-2"/>
+      <w:proofErr w:type="spellStart"/>
+      <w:r>
+        <w:rPr>
+          <w:rFonts w:ascii="Arial" w:hAnsi="Arial" w:cs="Arial"/>
+          <w:b/>
+          <w:sz w:val="20"/>
+          <w:szCs w:val="20"/>
+          <w:lang w:val="es-ES"/>
+        </w:rPr>
+        <w:t>xMes</w:t>
+      </w:r>
+      <w:proofErr w:type="spellEnd"/>
+      <w:r>
+        <w:rPr>
+          <w:rFonts w:ascii="Arial" w:hAnsi="Arial" w:cs="Arial"/>
+          <w:b/>
+          <w:sz w:val="20"/>
+          <w:szCs w:val="20"/>
+          <w:lang w:val="es-ES"/>
+        </w:rPr>
+        <w:t>}</w:t>
+      </w:r>
+      <w:r>
+        <w:rPr>
+          <w:rFonts w:ascii="Arial" w:hAnsi="Arial" w:cs="Arial"/>
+          <w:b/>
+          <w:sz w:val="20"/>
+          <w:szCs w:val="20"/>
+          <w:lang w:val="es-ES"/>
+        </w:rPr>
+        <w:t xml:space="preserve"> </w:t>
+      </w:r>
+      <w:r>
+        <w:rPr>
+          <w:rFonts w:ascii="Arial" w:hAnsi="Arial" w:cs="Arial"/>
+          <w:b/>
+          <w:sz w:val="20"/>
+          <w:szCs w:val="20"/>
+          <w:lang w:val="es-ES"/>
+        </w:rPr>
+        <w:t>del</w:t>
+      </w:r>
+      <w:r>
+        <w:rPr>
+          <w:rFonts w:ascii="Arial" w:hAnsi="Arial" w:cs="Arial"/>
+          <w:b/>
+          <w:sz w:val="20"/>
+          <w:szCs w:val="20"/>
+          <w:lang w:val="es-ES"/>
+        </w:rPr>
+        <w:t xml:space="preserve"> </w:t>
+      </w:r>
+      <w:r>
+        <w:rPr>
+          <w:rFonts w:ascii="Arial" w:hAnsi="Arial" w:cs="Arial"/>
+          <w:b/>
+          <w:sz w:val="20"/>
+          <w:szCs w:val="20"/>
+          <w:lang w:val="es-ES"/>
+        </w:rPr>
+        <w:t>{</w:t>
+      </w:r>
+      <w:proofErr w:type="spellStart"/>
+      <w:r>
+        <w:rPr>
+          <w:rFonts w:ascii="Arial" w:hAnsi="Arial" w:cs="Arial"/>
+          <w:b/>
+          <w:sz w:val="20"/>
+          <w:szCs w:val="20"/>
+          <w:lang w:val="es-ES"/>
+        </w:rPr>
+        <w:t>xAnio</w:t>
+      </w:r>
+      <w:proofErr w:type="spellEnd"/>
+      <w:r>
+        <w:rPr>
+          <w:rFonts w:ascii="Arial" w:hAnsi="Arial" w:cs="Arial"/>
+          <w:b/>
+          <w:sz w:val="20"/>
+          <w:szCs w:val="20"/>
+          <w:lang w:val="es-ES"/>
+        </w:rPr>
+        <w:t>}</w:t>
+      </w:r>
+      <w:r>
+        <w:rPr>
+          <w:rFonts w:ascii="Arial" w:hAnsi="Arial" w:cs="Arial"/>
+          <w:b/>
+          <w:sz w:val="20"/>
+          <w:szCs w:val="20"/>
+          <w:lang w:val="es-ES"/>
+        </w:rPr>
+        <w:t>.</w:t>
+      </w:r>
+    </w:p>
+    <w:p>
+      <w:pPr>
+        <w:rPr>
+          <w:rFonts w:ascii="Arial" w:hAnsi="Arial" w:cs="Arial"/>
+          <w:b/>
           <w:sz w:val="20"/>
           <w:szCs w:val="20"/>
           <w:lang w:val="es-MX"/>
         </w:rPr>
-        <w:t>xNUC</w:t>
-      </w:r>
-      <w:r>
-        <w:rPr>
-          <w:rFonts w:ascii="Arial" w:hAnsi="Arial"/>
-          <w:spacing w:val="-2"/>
+      </w:pPr>
+    </w:p>
+    <w:p>
+      <w:pPr>
+        <w:rPr>
+          <w:rFonts w:ascii="Arial" w:hAnsi="Arial" w:cs="Arial"/>
+          <w:b/>
           <w:sz w:val="20"/>
           <w:szCs w:val="20"/>
           <w:lang w:val="es-MX"/>
         </w:rPr>
-        <w:t>}</w:t>
-      </w:r>
-    </w:p>
-    <w:p>
-      <w:pPr>
-        <w:ind w:left="4536" w:right="4"/>
+      </w:pPr>
+    </w:p>
+    <w:p>
+      <w:pPr>
+        <w:rPr>
+          <w:rFonts w:ascii="Arial" w:hAnsi="Arial" w:cs="Arial"/>
+          <w:b/>
+          <w:sz w:val="20"/>
+          <w:szCs w:val="20"/>
+          <w:lang w:val="es-MX"/>
+        </w:rPr>
+      </w:pPr>
+    </w:p>
+    <w:p>
+      <w:pPr>
         <w:jc w:val="both"/>
         <w:rPr>
           <w:rFonts w:ascii="Arial" w:hAnsi="Arial" w:cs="Arial"/>
@@ -155,62 +749,11 @@
           <w:szCs w:val="20"/>
           <w:lang w:val="es-ES"/>
         </w:rPr>
-        <w:t xml:space="preserve">HECHO </w:t>
-      </w:r>
-      <w:r>
-        <w:rPr>
-          <w:rFonts w:ascii="Arial" w:hAnsi="Arial" w:cs="Arial"/>
-          <w:b/>
-          <w:sz w:val="20"/>
-          <w:szCs w:val="20"/>
-          <w:lang w:val="es-ES"/>
-        </w:rPr>
-        <w:t>DELICTIVO:</w:t>
-      </w:r>
-      <w:r>
-        <w:rPr>
-          <w:rFonts w:ascii="Arial" w:hAnsi="Arial" w:cs="Arial"/>
-          <w:b/>
-          <w:sz w:val="20"/>
-          <w:szCs w:val="20"/>
-          <w:lang w:val="es-ES"/>
-        </w:rPr>
-        <w:t xml:space="preserve"> </w:t>
-      </w:r>
-      <w:r>
-        <w:rPr>
-          <w:rFonts w:ascii="Arial" w:hAnsi="Arial" w:cs="Arial"/>
-          <w:b/>
-          <w:sz w:val="20"/>
-          <w:szCs w:val="20"/>
-          <w:lang w:val="es-ES"/>
-        </w:rPr>
-        <w:t>{</w:t>
-      </w:r>
-      <w:r>
-        <w:rPr>
-          <w:rFonts w:ascii="Arial" w:hAnsi="Arial"/>
-          <w:spacing w:val="-2"/>
-          <w:sz w:val="20"/>
-          <w:szCs w:val="20"/>
-          <w:lang w:val="es-MX"/>
-        </w:rPr>
-        <w:t>xHechoDelictivo</w:t>
-      </w:r>
-      <w:r>
-        <w:rPr>
-          <w:rFonts w:ascii="Arial" w:hAnsi="Arial"/>
-          <w:spacing w:val="-2"/>
-          <w:sz w:val="20"/>
-          <w:szCs w:val="20"/>
-          <w:lang w:val="es-MX"/>
-        </w:rPr>
-        <w:t>}</w:t>
-      </w:r>
-    </w:p>
-    <w:p>
-      <w:pPr>
-        <w:ind w:left="4536"/>
+        <w:t>COORDINADOR GENERAL DE LA POLICÍA DE INVESTIGACIÓN</w:t>
+      </w:r>
+    </w:p>
+    <w:p>
+      <w:pPr>
         <w:jc w:val="both"/>
         <w:rPr>
           <w:rFonts w:ascii="Arial" w:hAnsi="Arial" w:cs="Arial"/>
@@ -228,78 +771,21 @@
           <w:szCs w:val="20"/>
           <w:lang w:val="es-ES"/>
         </w:rPr>
-        <w:t>VÍ</w:t>
-      </w:r>
-      <w:r>
-        <w:rPr>
-          <w:rFonts w:ascii="Arial" w:hAnsi="Arial" w:cs="Arial"/>
-          <w:b/>
-          <w:sz w:val="20"/>
-          <w:szCs w:val="20"/>
-          <w:lang w:val="es-ES"/>
-        </w:rPr>
-        <w:t>CTIMA</w:t>
-      </w:r>
-      <w:r>
-        <w:rPr>
-          <w:rFonts w:ascii="Arial" w:hAnsi="Arial" w:cs="Arial"/>
-          <w:b/>
-          <w:sz w:val="20"/>
-          <w:szCs w:val="20"/>
-          <w:lang w:val="es-ES"/>
-        </w:rPr>
-        <w:t>S</w:t>
-      </w:r>
-      <w:r>
-        <w:rPr>
-          <w:rFonts w:ascii="Arial" w:hAnsi="Arial" w:cs="Arial"/>
-          <w:b/>
-          <w:sz w:val="20"/>
-          <w:szCs w:val="20"/>
-          <w:lang w:val="es-ES"/>
-        </w:rPr>
-        <w:t>:</w:t>
-      </w:r>
-      <w:r>
-        <w:rPr>
-          <w:sz w:val="20"/>
-          <w:szCs w:val="20"/>
-          <w:lang w:val="es-ES"/>
-        </w:rPr>
-        <w:t xml:space="preserve"> </w:t>
-      </w:r>
-      <w:r>
-        <w:rPr>
-          <w:sz w:val="20"/>
-          <w:szCs w:val="20"/>
-          <w:lang w:val="es-ES"/>
-        </w:rPr>
-        <w:t>{</w:t>
-      </w:r>
-      <w:r>
-        <w:rPr>
-          <w:rFonts w:ascii="Arial" w:hAnsi="Arial"/>
-          <w:spacing w:val="-2"/>
-          <w:sz w:val="20"/>
-          <w:szCs w:val="20"/>
-          <w:lang w:val="es-MX"/>
-        </w:rPr>
-        <w:t>xVictima</w:t>
-      </w:r>
-      <w:r>
-        <w:rPr>
-          <w:rFonts w:ascii="Arial" w:hAnsi="Arial"/>
-          <w:spacing w:val="-2"/>
-          <w:sz w:val="20"/>
-          <w:szCs w:val="20"/>
-          <w:lang w:val="es-MX"/>
-        </w:rPr>
-        <w:t>}</w:t>
-      </w:r>
-    </w:p>
-    <w:p>
-      <w:pPr>
-        <w:ind w:left="4536"/>
+        <w:t>DE LA FISCALIA GENERAL D</w:t>
+      </w:r>
+      <w:r>
+        <w:rPr>
+          <w:rFonts w:ascii="Arial" w:hAnsi="Arial" w:cs="Arial"/>
+          <w:b/>
+          <w:sz w:val="20"/>
+          <w:szCs w:val="20"/>
+          <w:lang w:val="es-ES"/>
+        </w:rPr>
+        <w:t>E JUSTICIA DEL ESTADO DE MÉXICO</w:t>
+      </w:r>
+    </w:p>
+    <w:p>
+      <w:pPr>
         <w:jc w:val="both"/>
         <w:rPr>
           <w:rFonts w:ascii="Arial" w:hAnsi="Arial" w:cs="Arial"/>
@@ -317,573 +803,7 @@
           <w:szCs w:val="20"/>
           <w:lang w:val="es-ES"/>
         </w:rPr>
-        <w:t>IMPUTADO</w:t>
-      </w:r>
-      <w:r>
-        <w:rPr>
-          <w:rFonts w:ascii="Arial" w:hAnsi="Arial" w:cs="Arial"/>
-          <w:b/>
-          <w:sz w:val="20"/>
-          <w:szCs w:val="20"/>
-          <w:lang w:val="es-ES"/>
-        </w:rPr>
-        <w:t>S</w:t>
-      </w:r>
-      <w:r>
-        <w:rPr>
-          <w:rFonts w:ascii="Arial" w:hAnsi="Arial" w:cs="Arial"/>
-          <w:b/>
-          <w:sz w:val="20"/>
-          <w:szCs w:val="20"/>
-          <w:lang w:val="es-ES"/>
-        </w:rPr>
-        <w:t>:</w:t>
-      </w:r>
-      <w:r>
-        <w:rPr>
-          <w:sz w:val="20"/>
-          <w:szCs w:val="20"/>
-          <w:lang w:val="es-ES"/>
-        </w:rPr>
-        <w:t xml:space="preserve"> </w:t>
-      </w:r>
-      <w:r>
-        <w:rPr>
-          <w:sz w:val="20"/>
-          <w:szCs w:val="20"/>
-          <w:lang w:val="es-ES"/>
-        </w:rPr>
-        <w:t>{</w:t>
-      </w:r>
-      <w:r>
-        <w:rPr>
-          <w:rFonts w:ascii="Arial" w:eastAsia="Arial" w:hAnsi="Arial" w:cs="Arial"/>
-          <w:spacing w:val="-2"/>
-          <w:sz w:val="20"/>
-          <w:szCs w:val="20"/>
-          <w:lang w:val="es-MX"/>
-        </w:rPr>
-        <w:t>xImputado</w:t>
-      </w:r>
-      <w:r>
-        <w:rPr>
-          <w:rFonts w:ascii="Arial" w:eastAsia="Arial" w:hAnsi="Arial" w:cs="Arial"/>
-          <w:spacing w:val="-2"/>
-          <w:sz w:val="20"/>
-          <w:szCs w:val="20"/>
-          <w:lang w:val="es-MX"/>
-        </w:rPr>
-        <w:t>}</w:t>
-      </w:r>
-    </w:p>
-    <w:p>
-      <w:pPr>
-        <w:ind w:left="4536"/>
-        <w:jc w:val="both"/>
-        <w:rPr>
-          <w:rFonts w:ascii="Arial" w:hAnsi="Arial" w:cs="Arial"/>
-          <w:b/>
-          <w:sz w:val="20"/>
-          <w:szCs w:val="20"/>
-          <w:lang w:val="es-ES"/>
-        </w:rPr>
-      </w:pPr>
-    </w:p>
-    <w:p>
-      <w:pPr>
-        <w:ind w:left="4536"/>
-        <w:jc w:val="both"/>
-        <w:rPr>
-          <w:rFonts w:ascii="Arial" w:hAnsi="Arial" w:cs="Arial"/>
-          <w:b/>
-          <w:sz w:val="20"/>
-          <w:szCs w:val="20"/>
-          <w:lang w:val="es-ES"/>
-        </w:rPr>
-      </w:pPr>
-      <w:r>
-        <w:rPr>
-          <w:rFonts w:ascii="Arial" w:hAnsi="Arial" w:cs="Arial"/>
-          <w:b/>
-          <w:sz w:val="20"/>
-          <w:szCs w:val="20"/>
-          <w:lang w:val="es-ES"/>
-        </w:rPr>
-        <w:t>OFICIO:</w:t>
-      </w:r>
-      <w:r>
-        <w:rPr>
-          <w:rFonts w:ascii="Arial" w:hAnsi="Arial" w:cs="Arial"/>
-          <w:b/>
-          <w:sz w:val="20"/>
-          <w:szCs w:val="20"/>
-          <w:lang w:val="es-ES"/>
-        </w:rPr>
-        <w:t xml:space="preserve"> </w:t>
-      </w:r>
-      <w:r>
-        <w:rPr>
-          <w:rFonts w:ascii="Arial" w:hAnsi="Arial" w:cs="Arial"/>
-          <w:b/>
-          <w:sz w:val="20"/>
-          <w:szCs w:val="20"/>
-          <w:lang w:val="es-ES"/>
-        </w:rPr>
-        <w:t>{</w:t>
-      </w:r>
-      <w:r>
-        <w:rPr>
-          <w:rFonts w:ascii="Arial" w:hAnsi="Arial"/>
-          <w:sz w:val="20"/>
-          <w:szCs w:val="20"/>
-          <w:lang w:val="es-MX"/>
-        </w:rPr>
-        <w:t>xOficio</w:t>
-      </w:r>
-      <w:r>
-        <w:rPr>
-          <w:rFonts w:ascii="Arial" w:hAnsi="Arial"/>
-          <w:sz w:val="20"/>
-          <w:szCs w:val="20"/>
-          <w:lang w:val="es-MX"/>
-        </w:rPr>
-        <w:t>}</w:t>
-      </w:r>
-    </w:p>
-    <w:p>
-      <w:pPr>
-        <w:jc w:val="right"/>
-        <w:rPr>
-          <w:rFonts w:ascii="Arial" w:hAnsi="Arial" w:cs="Arial"/>
-          <w:b/>
-          <w:sz w:val="20"/>
-          <w:szCs w:val="20"/>
-          <w:lang w:val="es-ES"/>
-        </w:rPr>
-      </w:pPr>
-    </w:p>
-    <w:p>
-      <w:pPr>
-        <w:jc w:val="right"/>
-        <w:rPr>
-          <w:rFonts w:ascii="Arial" w:hAnsi="Arial" w:cs="Arial"/>
-          <w:b/>
-          <w:sz w:val="20"/>
-          <w:szCs w:val="20"/>
-          <w:lang w:val="es-ES"/>
-        </w:rPr>
-      </w:pPr>
-      <w:r>
-        <w:rPr>
-          <w:rFonts w:ascii="Arial" w:hAnsi="Arial" w:cs="Arial"/>
-          <w:b/>
-          <w:sz w:val="20"/>
-          <w:szCs w:val="20"/>
-          <w:lang w:val="es-ES"/>
-        </w:rPr>
-        <w:t>{</w:t>
-      </w:r>
-      <w:proofErr w:type="spellStart"/>
-      <w:r>
-        <w:rPr>
-          <w:rFonts w:ascii="Arial" w:hAnsi="Arial" w:cs="Arial"/>
-          <w:b/>
-          <w:sz w:val="20"/>
-          <w:szCs w:val="20"/>
-          <w:lang w:val="es-ES"/>
-        </w:rPr>
-        <w:t>xPoblacion</w:t>
-      </w:r>
-      <w:proofErr w:type="spellEnd"/>
-      <w:r>
-        <w:rPr>
-          <w:rFonts w:ascii="Arial" w:hAnsi="Arial" w:cs="Arial"/>
-          <w:b/>
-          <w:sz w:val="20"/>
-          <w:szCs w:val="20"/>
-          <w:lang w:val="es-ES"/>
-        </w:rPr>
-        <w:t>}</w:t>
-      </w:r>
-      <w:r>
-        <w:rPr>
-          <w:rFonts w:ascii="Arial" w:hAnsi="Arial" w:cs="Arial"/>
-          <w:b/>
-          <w:sz w:val="20"/>
-          <w:szCs w:val="20"/>
-          <w:lang w:val="es-ES"/>
-        </w:rPr>
-        <w:t xml:space="preserve">, </w:t>
-      </w:r>
-      <w:r>
-        <w:rPr>
-          <w:rFonts w:ascii="Arial" w:hAnsi="Arial" w:cs="Arial"/>
-          <w:b/>
-          <w:sz w:val="20"/>
-          <w:szCs w:val="20"/>
-          <w:lang w:val="es-ES"/>
-        </w:rPr>
-        <w:t>{</w:t>
-      </w:r>
-      <w:proofErr w:type="spellStart"/>
-      <w:r>
-        <w:rPr>
-          <w:rFonts w:ascii="Arial" w:hAnsi="Arial" w:cs="Arial"/>
-          <w:b/>
-          <w:sz w:val="20"/>
-          <w:szCs w:val="20"/>
-          <w:lang w:val="es-ES"/>
-        </w:rPr>
-        <w:t>xEstado</w:t>
-      </w:r>
-      <w:proofErr w:type="spellEnd"/>
-      <w:r>
-        <w:rPr>
-          <w:rFonts w:ascii="Arial" w:hAnsi="Arial" w:cs="Arial"/>
-          <w:b/>
-          <w:sz w:val="20"/>
-          <w:szCs w:val="20"/>
-          <w:lang w:val="es-ES"/>
-        </w:rPr>
-        <w:t>}</w:t>
-      </w:r>
-      <w:r>
-        <w:rPr>
-          <w:rFonts w:ascii="Arial" w:hAnsi="Arial" w:cs="Arial"/>
-          <w:b/>
-          <w:sz w:val="20"/>
-          <w:szCs w:val="20"/>
-          <w:lang w:val="es-ES"/>
-        </w:rPr>
-        <w:t xml:space="preserve"> </w:t>
-      </w:r>
-      <w:r>
-        <w:rPr>
-          <w:rFonts w:ascii="Arial" w:hAnsi="Arial" w:cs="Arial"/>
-          <w:b/>
-          <w:sz w:val="20"/>
-          <w:szCs w:val="20"/>
-          <w:lang w:val="es-ES"/>
-        </w:rPr>
-        <w:t xml:space="preserve">a </w:t>
-      </w:r>
-      <w:r>
-        <w:rPr>
-          <w:rFonts w:ascii="Arial" w:hAnsi="Arial" w:cs="Arial"/>
-          <w:b/>
-          <w:sz w:val="20"/>
-          <w:szCs w:val="20"/>
-          <w:lang w:val="es-ES"/>
-        </w:rPr>
-        <w:t>{</w:t>
-      </w:r>
-      <w:proofErr w:type="spellStart"/>
-      <w:r>
-        <w:rPr>
-          <w:rFonts w:ascii="Arial" w:hAnsi="Arial" w:cs="Arial"/>
-          <w:b/>
-          <w:sz w:val="20"/>
-          <w:szCs w:val="20"/>
-          <w:lang w:val="es-ES"/>
-        </w:rPr>
-        <w:t>xDia</w:t>
-      </w:r>
-      <w:proofErr w:type="spellEnd"/>
-      <w:r>
-        <w:rPr>
-          <w:rFonts w:ascii="Arial" w:hAnsi="Arial" w:cs="Arial"/>
-          <w:b/>
-          <w:sz w:val="20"/>
-          <w:szCs w:val="20"/>
-          <w:lang w:val="es-ES"/>
-        </w:rPr>
-        <w:t>}</w:t>
-      </w:r>
-      <w:r>
-        <w:rPr>
-          <w:rFonts w:ascii="Arial" w:hAnsi="Arial" w:cs="Arial"/>
-          <w:b/>
-          <w:sz w:val="20"/>
-          <w:szCs w:val="20"/>
-          <w:lang w:val="es-ES"/>
-        </w:rPr>
-        <w:t xml:space="preserve"> </w:t>
-      </w:r>
-      <w:r>
-        <w:rPr>
-          <w:rFonts w:ascii="Arial" w:hAnsi="Arial" w:cs="Arial"/>
-          <w:b/>
-          <w:sz w:val="20"/>
-          <w:szCs w:val="20"/>
-          <w:lang w:val="es-ES"/>
-        </w:rPr>
-        <w:t xml:space="preserve">de </w:t>
-      </w:r>
-      <w:r>
-        <w:rPr>
-          <w:rFonts w:ascii="Arial" w:hAnsi="Arial" w:cs="Arial"/>
-          <w:b/>
-          <w:sz w:val="20"/>
-          <w:szCs w:val="20"/>
-          <w:lang w:val="es-ES"/>
-        </w:rPr>
-        <w:t>{</w:t>
-      </w:r>
-      <w:proofErr w:type="spellStart"/>
-      <w:r>
-        <w:rPr>
-          <w:rFonts w:ascii="Arial" w:hAnsi="Arial" w:cs="Arial"/>
-          <w:b/>
-          <w:sz w:val="20"/>
-          <w:szCs w:val="20"/>
-          <w:lang w:val="es-ES"/>
-        </w:rPr>
-        <w:t>xMes</w:t>
-      </w:r>
-      <w:proofErr w:type="spellEnd"/>
-      <w:r>
-        <w:rPr>
-          <w:rFonts w:ascii="Arial" w:hAnsi="Arial" w:cs="Arial"/>
-          <w:b/>
-          <w:sz w:val="20"/>
-          <w:szCs w:val="20"/>
-          <w:lang w:val="es-ES"/>
-        </w:rPr>
-        <w:t>}</w:t>
-      </w:r>
-      <w:r>
-        <w:rPr>
-          <w:rFonts w:ascii="Arial" w:hAnsi="Arial" w:cs="Arial"/>
-          <w:b/>
-          <w:sz w:val="20"/>
-          <w:szCs w:val="20"/>
-          <w:lang w:val="es-ES"/>
-        </w:rPr>
-        <w:t xml:space="preserve"> </w:t>
-      </w:r>
-      <w:r>
-        <w:rPr>
-          <w:rFonts w:ascii="Arial" w:hAnsi="Arial" w:cs="Arial"/>
-          <w:b/>
-          <w:sz w:val="20"/>
-          <w:szCs w:val="20"/>
-          <w:lang w:val="es-ES"/>
-        </w:rPr>
-        <w:t xml:space="preserve">del </w:t>
-      </w:r>
-      <w:r>
-        <w:rPr>
-          <w:rFonts w:ascii="Arial" w:hAnsi="Arial" w:cs="Arial"/>
-          <w:b/>
-          <w:sz w:val="20"/>
-          <w:szCs w:val="20"/>
-          <w:lang w:val="es-ES"/>
-        </w:rPr>
-        <w:t>{</w:t>
-      </w:r>
-      <w:proofErr w:type="spellStart"/>
-      <w:r>
-        <w:rPr>
-          <w:rFonts w:ascii="Arial" w:hAnsi="Arial" w:cs="Arial"/>
-          <w:b/>
-          <w:sz w:val="20"/>
-          <w:szCs w:val="20"/>
-          <w:lang w:val="es-ES"/>
-        </w:rPr>
-        <w:t>xAnio</w:t>
-      </w:r>
-      <w:proofErr w:type="spellEnd"/>
-      <w:r>
-        <w:rPr>
-          <w:rFonts w:ascii="Arial" w:hAnsi="Arial" w:cs="Arial"/>
-          <w:b/>
-          <w:sz w:val="20"/>
-          <w:szCs w:val="20"/>
-          <w:lang w:val="es-ES"/>
-        </w:rPr>
-        <w:t>}</w:t>
-      </w:r>
-      <w:r>
-        <w:rPr>
-          <w:rFonts w:ascii="Arial" w:hAnsi="Arial" w:cs="Arial"/>
-          <w:b/>
-          <w:sz w:val="20"/>
-          <w:szCs w:val="20"/>
-          <w:lang w:val="es-ES"/>
-        </w:rPr>
-        <w:t>.</w:t>
-      </w:r>
-    </w:p>
-    <w:p>
-      <w:pPr>
-        <w:jc w:val="right"/>
-        <w:rPr>
-          <w:rFonts w:ascii="Arial" w:hAnsi="Arial" w:cs="Arial"/>
-          <w:b/>
-          <w:sz w:val="20"/>
-          <w:szCs w:val="20"/>
-          <w:lang w:val="es-MX"/>
-        </w:rPr>
-      </w:pPr>
-    </w:p>
-    <w:p>
-      <w:pPr>
-        <w:jc w:val="center"/>
-        <w:rPr>
-          <w:rFonts w:ascii="Arial" w:hAnsi="Arial" w:cs="Arial"/>
-          <w:b/>
-          <w:sz w:val="20"/>
-          <w:szCs w:val="20"/>
-          <w:lang w:val="es-MX"/>
-        </w:rPr>
-      </w:pPr>
-      <w:r>
-        <w:rPr>
-          <w:rFonts w:ascii="Arial" w:hAnsi="Arial" w:cs="Arial"/>
-          <w:b/>
-          <w:sz w:val="20"/>
-          <w:szCs w:val="20"/>
-          <w:lang w:val="es-MX"/>
-        </w:rPr>
-        <w:t xml:space="preserve">ASUNTO: </w:t>
-      </w:r>
-      <w:r>
-        <w:rPr>
-          <w:rFonts w:ascii="Arial" w:hAnsi="Arial" w:cs="Arial"/>
-          <w:b/>
-          <w:sz w:val="20"/>
-          <w:szCs w:val="20"/>
-          <w:lang w:val="es-MX"/>
-        </w:rPr>
-        <w:t>SE SOLICITA INVESTIGACIÓN</w:t>
-      </w:r>
-      <w:r>
-        <w:rPr>
-          <w:rFonts w:ascii="Arial" w:hAnsi="Arial" w:cs="Arial"/>
-          <w:b/>
-          <w:sz w:val="20"/>
-          <w:szCs w:val="20"/>
-          <w:lang w:val="es-MX"/>
-        </w:rPr>
-        <w:t>.</w:t>
-      </w:r>
-    </w:p>
-    <w:p>
-      <w:pPr>
-        <w:jc w:val="right"/>
-        <w:rPr>
-          <w:rFonts w:ascii="Arial" w:hAnsi="Arial" w:cs="Arial"/>
-          <w:b/>
-          <w:sz w:val="20"/>
-          <w:szCs w:val="20"/>
-          <w:lang w:val="es-ES"/>
-        </w:rPr>
-      </w:pPr>
-    </w:p>
-    <w:p>
-      <w:pPr>
-        <w:jc w:val="both"/>
-        <w:rPr>
-          <w:rFonts w:ascii="Arial" w:hAnsi="Arial" w:cs="Arial"/>
-          <w:b/>
-          <w:sz w:val="20"/>
-          <w:szCs w:val="20"/>
-          <w:lang w:val="es-ES"/>
-        </w:rPr>
-      </w:pPr>
-      <w:r>
-        <w:rPr>
-          <w:rFonts w:ascii="Arial" w:hAnsi="Arial" w:cs="Arial"/>
-          <w:b/>
-          <w:sz w:val="20"/>
-          <w:szCs w:val="20"/>
-          <w:lang w:val="es-ES"/>
-        </w:rPr>
-        <w:t>COORDINADOR GENERAL DE LA POLICÍA DE INVESTIGACIÓN</w:t>
-      </w:r>
-      <w:r>
-        <w:rPr>
-          <w:rFonts w:ascii="Arial" w:hAnsi="Arial" w:cs="Arial"/>
-          <w:b/>
-          <w:sz w:val="20"/>
-          <w:szCs w:val="20"/>
-          <w:lang w:val="es-ES"/>
-        </w:rPr>
-        <w:t>.</w:t>
-      </w:r>
-    </w:p>
-    <w:p>
-      <w:pPr>
-        <w:jc w:val="both"/>
-        <w:rPr>
-          <w:rFonts w:ascii="Arial" w:hAnsi="Arial" w:cs="Arial"/>
-          <w:b/>
-          <w:sz w:val="20"/>
-          <w:szCs w:val="20"/>
-          <w:lang w:val="es-ES"/>
-        </w:rPr>
-      </w:pPr>
-      <w:r>
-        <w:rPr>
-          <w:rFonts w:ascii="Arial" w:hAnsi="Arial" w:cs="Arial"/>
-          <w:b/>
-          <w:sz w:val="20"/>
-          <w:szCs w:val="20"/>
-          <w:lang w:val="es-ES"/>
-        </w:rPr>
-        <w:t>DE LA FISCALIA GENERAL D</w:t>
-      </w:r>
-      <w:r>
-        <w:rPr>
-          <w:rFonts w:ascii="Arial" w:hAnsi="Arial" w:cs="Arial"/>
-          <w:b/>
-          <w:sz w:val="20"/>
-          <w:szCs w:val="20"/>
-          <w:lang w:val="es-ES"/>
-        </w:rPr>
-        <w:t>E JUSTICIA DEL ESTADO DE MÉXICO</w:t>
-      </w:r>
-      <w:r>
-        <w:rPr>
-          <w:rFonts w:ascii="Arial" w:hAnsi="Arial" w:cs="Arial"/>
-          <w:b/>
-          <w:sz w:val="20"/>
-          <w:szCs w:val="20"/>
-          <w:lang w:val="es-ES"/>
-        </w:rPr>
-        <w:t>.</w:t>
-      </w:r>
-    </w:p>
-    <w:p>
-      <w:pPr>
-        <w:jc w:val="both"/>
-        <w:rPr>
-          <w:rFonts w:ascii="Arial" w:hAnsi="Arial" w:cs="Arial"/>
-          <w:b/>
-          <w:sz w:val="20"/>
-          <w:szCs w:val="20"/>
-          <w:lang w:val="es-ES"/>
-        </w:rPr>
-      </w:pPr>
-      <w:r>
-        <w:rPr>
-          <w:rFonts w:ascii="Arial" w:hAnsi="Arial" w:cs="Arial"/>
-          <w:b/>
-          <w:sz w:val="20"/>
-          <w:szCs w:val="20"/>
-          <w:lang w:val="es-ES"/>
-        </w:rPr>
-        <w:t>P R E S E N T E</w:t>
-      </w:r>
-      <w:r>
-        <w:rPr>
-          <w:rFonts w:ascii="Arial" w:hAnsi="Arial" w:cs="Arial"/>
-          <w:b/>
-          <w:sz w:val="20"/>
-          <w:szCs w:val="20"/>
-          <w:lang w:val="es-ES"/>
-        </w:rPr>
-        <w:t>:</w:t>
+        <w:t>P R E S E N T E:</w:t>
       </w:r>
     </w:p>
     <w:p>
@@ -1076,237 +996,284 @@
         </w:rPr>
       </w:pPr>
     </w:p>
-    <w:p>
-      <w:pPr>
-        <w:jc w:val="both"/>
-        <w:rPr>
-          <w:rFonts w:ascii="Arial" w:hAnsi="Arial" w:cs="Arial"/>
-          <w:sz w:val="20"/>
-          <w:szCs w:val="20"/>
-          <w:lang w:val="es-ES"/>
-        </w:rPr>
-      </w:pPr>
-    </w:p>
-    <w:p>
-      <w:pPr>
-        <w:jc w:val="both"/>
-        <w:rPr>
-          <w:rFonts w:ascii="Arial" w:hAnsi="Arial" w:cs="Arial"/>
-          <w:sz w:val="20"/>
-          <w:szCs w:val="20"/>
-          <w:lang w:val="es-ES"/>
-        </w:rPr>
-      </w:pPr>
-    </w:p>
-    <w:p>
-      <w:pPr>
+    <w:tbl>
+      <w:tblPr>
+        <w:tblStyle w:val="Tablaconcuadrcula"/>
+        <w:tblW w:w="0" w:type="auto"/>
         <w:jc w:val="center"/>
-        <w:rPr>
-          <w:rFonts w:ascii="Arial" w:hAnsi="Arial" w:cs="Arial"/>
-          <w:b/>
-          <w:sz w:val="20"/>
-          <w:szCs w:val="20"/>
-          <w:lang w:val="es-ES"/>
-        </w:rPr>
-      </w:pPr>
-      <w:r>
-        <w:rPr>
-          <w:rFonts w:ascii="Arial" w:hAnsi="Arial" w:cs="Arial"/>
-          <w:b/>
-          <w:sz w:val="20"/>
-          <w:szCs w:val="20"/>
-          <w:lang w:val="es-ES"/>
-        </w:rPr>
-        <w:t>A T E N T A M E N T E</w:t>
-      </w:r>
-    </w:p>
-    <w:p>
-      <w:pPr>
-        <w:jc w:val="center"/>
-        <w:rPr>
-          <w:rFonts w:ascii="Arial" w:hAnsi="Arial" w:cs="Arial"/>
-          <w:b/>
-          <w:sz w:val="20"/>
-          <w:szCs w:val="20"/>
-          <w:lang w:val="es-ES"/>
-        </w:rPr>
-      </w:pPr>
-    </w:p>
-    <w:p>
-      <w:pPr>
-        <w:jc w:val="center"/>
-        <w:rPr>
-          <w:rFonts w:ascii="Arial" w:hAnsi="Arial" w:cs="Arial"/>
-          <w:b/>
-          <w:sz w:val="20"/>
-          <w:szCs w:val="20"/>
-          <w:lang w:val="es-ES"/>
-        </w:rPr>
-      </w:pPr>
-    </w:p>
-    <w:p>
-      <w:pPr>
-        <w:jc w:val="center"/>
-        <w:rPr>
-          <w:rFonts w:ascii="Arial" w:hAnsi="Arial" w:cs="Arial"/>
-          <w:b/>
-          <w:sz w:val="20"/>
-          <w:szCs w:val="20"/>
-          <w:lang w:val="es-ES"/>
-        </w:rPr>
-      </w:pPr>
-      <w:r>
-        <w:rPr>
-          <w:rFonts w:ascii="Arial" w:hAnsi="Arial" w:cs="Arial"/>
-          <w:b/>
-          <w:sz w:val="20"/>
-          <w:szCs w:val="20"/>
-          <w:lang w:val="es-ES"/>
-        </w:rPr>
-        <w:t>___________________________________________</w:t>
-      </w:r>
-    </w:p>
-    <w:p>
-      <w:pPr>
-        <w:jc w:val="center"/>
-        <w:rPr>
-          <w:rFonts w:ascii="Arial" w:hAnsi="Arial" w:cs="Arial"/>
-          <w:b/>
-          <w:sz w:val="20"/>
-          <w:szCs w:val="20"/>
-          <w:lang w:val="es-ES"/>
-        </w:rPr>
-      </w:pPr>
-      <w:r>
-        <w:rPr>
-          <w:rFonts w:ascii="Arial" w:hAnsi="Arial" w:cs="Arial"/>
-          <w:b/>
-          <w:sz w:val="20"/>
-          <w:szCs w:val="20"/>
-          <w:lang w:val="es-ES"/>
-        </w:rPr>
-        <w:t>{</w:t>
-      </w:r>
-      <w:proofErr w:type="spellStart"/>
-      <w:r>
-        <w:rPr>
-          <w:rFonts w:ascii="Arial" w:hAnsi="Arial" w:cs="Arial"/>
-          <w:b/>
-          <w:sz w:val="20"/>
-          <w:szCs w:val="20"/>
-          <w:lang w:val="es-ES"/>
-        </w:rPr>
-        <w:t>xNombreEmisorFirma</w:t>
-      </w:r>
-      <w:proofErr w:type="spellEnd"/>
-      <w:r>
-        <w:rPr>
-          <w:rFonts w:ascii="Arial" w:hAnsi="Arial" w:cs="Arial"/>
-          <w:b/>
-          <w:sz w:val="20"/>
-          <w:szCs w:val="20"/>
-          <w:lang w:val="es-ES"/>
-        </w:rPr>
-        <w:t>}</w:t>
-      </w:r>
-    </w:p>
-    <w:p>
-      <w:pPr>
-        <w:jc w:val="center"/>
-        <w:rPr>
-          <w:rFonts w:ascii="Arial" w:hAnsi="Arial" w:cs="Arial"/>
-          <w:b/>
-          <w:sz w:val="20"/>
-          <w:szCs w:val="20"/>
-          <w:lang w:val="es-ES"/>
-        </w:rPr>
-      </w:pPr>
-      <w:r>
-        <w:rPr>
-          <w:rFonts w:ascii="Arial" w:hAnsi="Arial" w:cs="Arial"/>
-          <w:b/>
-          <w:sz w:val="20"/>
-          <w:szCs w:val="20"/>
-          <w:lang w:val="es-ES"/>
-        </w:rPr>
-        <w:t>AGENTE DEL MINISTERIO PÚBLICO</w:t>
-      </w:r>
-    </w:p>
-    <w:p>
-      <w:pPr>
-        <w:jc w:val="center"/>
-        <w:rPr>
-          <w:rFonts w:ascii="Arial" w:hAnsi="Arial" w:cs="Arial"/>
-          <w:b/>
-          <w:sz w:val="20"/>
-          <w:szCs w:val="20"/>
-          <w:lang w:val="es-ES"/>
-        </w:rPr>
-      </w:pPr>
-      <w:r>
-        <w:rPr>
-          <w:rFonts w:ascii="Arial" w:hAnsi="Arial" w:cs="Arial"/>
-          <w:b/>
-          <w:sz w:val="20"/>
-          <w:szCs w:val="20"/>
-          <w:lang w:val="es-ES"/>
-        </w:rPr>
-        <w:t xml:space="preserve">ADSCRITO A </w:t>
-      </w:r>
-      <w:r>
-        <w:rPr>
-          <w:rFonts w:ascii="Arial" w:hAnsi="Arial" w:cs="Arial"/>
-          <w:b/>
-          <w:sz w:val="20"/>
-          <w:szCs w:val="20"/>
-          <w:lang w:val="es-ES"/>
-        </w:rPr>
-        <w:t>{</w:t>
-      </w:r>
-      <w:proofErr w:type="spellStart"/>
-      <w:r>
-        <w:rPr>
-          <w:rFonts w:ascii="Arial" w:hAnsi="Arial" w:cs="Arial"/>
-          <w:b/>
-          <w:sz w:val="20"/>
-          <w:szCs w:val="20"/>
-          <w:lang w:val="es-ES"/>
-        </w:rPr>
-        <w:t>xAdscripcionEmisorFirma</w:t>
-      </w:r>
-      <w:proofErr w:type="spellEnd"/>
-      <w:r>
-        <w:rPr>
-          <w:rFonts w:ascii="Arial" w:hAnsi="Arial" w:cs="Arial"/>
-          <w:b/>
-          <w:sz w:val="20"/>
-          <w:szCs w:val="20"/>
-          <w:lang w:val="es-ES"/>
-        </w:rPr>
-        <w:t>}</w:t>
-      </w:r>
-    </w:p>
-    <w:p>
-      <w:pPr>
-        <w:jc w:val="center"/>
-        <w:rPr>
-          <w:rFonts w:ascii="Arial" w:hAnsi="Arial" w:cs="Arial"/>
-          <w:b/>
-          <w:sz w:val="20"/>
-          <w:szCs w:val="20"/>
-          <w:lang w:val="es-ES"/>
-        </w:rPr>
-      </w:pPr>
+        <w:tblLook w:val="04A0" w:firstRow="1" w:lastRow="0" w:firstColumn="1" w:lastColumn="0" w:noHBand="0" w:noVBand="1"/>
+      </w:tblPr>
+      <w:tblGrid>
+        <w:gridCol w:w="9350"/>
+      </w:tblGrid>
+      <w:tr>
+        <w:trPr>
+          <w:cantSplit/>
+          <w:jc w:val="center"/>
+        </w:trPr>
+        <w:tc>
+          <w:tcPr>
+            <w:tcW w:w="9350" w:type="dxa"/>
+            <w:tcBorders>
+              <w:top w:val="nil"/>
+              <w:left w:val="nil"/>
+              <w:bottom w:val="nil"/>
+              <w:right w:val="nil"/>
+            </w:tcBorders>
+            <w:shd w:val="clear" w:color="auto" w:fill="auto"/>
+          </w:tcPr>
+          <w:p>
+            <w:pPr>
+              <w:jc w:val="center"/>
+              <w:rPr>
+                <w:rFonts w:ascii="Arial" w:hAnsi="Arial" w:cs="Arial"/>
+                <w:b/>
+                <w:sz w:val="20"/>
+                <w:szCs w:val="20"/>
+                <w:lang w:val="es-ES"/>
+              </w:rPr>
+            </w:pPr>
+            <w:r>
+              <w:rPr>
+                <w:rFonts w:ascii="Arial" w:hAnsi="Arial" w:cs="Arial"/>
+                <w:b/>
+                <w:sz w:val="20"/>
+                <w:szCs w:val="20"/>
+                <w:lang w:val="es-ES"/>
+              </w:rPr>
+              <w:t>A T E N T A M E N T E</w:t>
+            </w:r>
+          </w:p>
+          <w:p>
+            <w:pPr>
+              <w:jc w:val="center"/>
+              <w:rPr>
+                <w:rFonts w:ascii="Arial" w:hAnsi="Arial" w:cs="Arial"/>
+                <w:b/>
+                <w:sz w:val="20"/>
+                <w:szCs w:val="20"/>
+                <w:lang w:val="es-ES"/>
+              </w:rPr>
+            </w:pPr>
+          </w:p>
+          <w:p>
+            <w:pPr>
+              <w:jc w:val="center"/>
+              <w:rPr>
+                <w:rFonts w:ascii="Arial" w:hAnsi="Arial" w:cs="Arial"/>
+                <w:b/>
+                <w:sz w:val="20"/>
+                <w:szCs w:val="20"/>
+                <w:lang w:val="es-ES"/>
+              </w:rPr>
+            </w:pPr>
+          </w:p>
+          <w:p>
+            <w:pPr>
+              <w:jc w:val="center"/>
+              <w:rPr>
+                <w:rFonts w:ascii="Arial" w:hAnsi="Arial" w:cs="Arial"/>
+                <w:b/>
+                <w:sz w:val="20"/>
+                <w:szCs w:val="20"/>
+                <w:lang w:val="es-ES"/>
+              </w:rPr>
+            </w:pPr>
+            <w:r>
+              <w:rPr>
+                <w:rFonts w:ascii="Arial" w:hAnsi="Arial" w:cs="Arial"/>
+                <w:b/>
+                <w:sz w:val="20"/>
+                <w:szCs w:val="20"/>
+                <w:lang w:val="es-ES"/>
+              </w:rPr>
+              <w:t>___________________________________________</w:t>
+            </w:r>
+          </w:p>
+          <w:p>
+            <w:pPr>
+              <w:jc w:val="center"/>
+              <w:rPr>
+                <w:rFonts w:ascii="Arial" w:hAnsi="Arial" w:cs="Arial"/>
+                <w:b/>
+                <w:sz w:val="20"/>
+                <w:szCs w:val="20"/>
+                <w:lang w:val="es-ES"/>
+              </w:rPr>
+            </w:pPr>
+            <w:r>
+              <w:rPr>
+                <w:rFonts w:ascii="Arial" w:hAnsi="Arial" w:cs="Arial"/>
+                <w:b/>
+                <w:sz w:val="20"/>
+                <w:szCs w:val="20"/>
+                <w:lang w:val="es-ES"/>
+              </w:rPr>
+              <w:t>{</w:t>
+            </w:r>
+            <w:proofErr w:type="spellStart"/>
+            <w:r>
+              <w:rPr>
+                <w:rFonts w:ascii="Arial" w:hAnsi="Arial" w:cs="Arial"/>
+                <w:b/>
+                <w:sz w:val="20"/>
+                <w:szCs w:val="20"/>
+                <w:lang w:val="es-ES"/>
+              </w:rPr>
+              <w:t>xNombreEmisorFirma</w:t>
+            </w:r>
+            <w:proofErr w:type="spellEnd"/>
+            <w:r>
+              <w:rPr>
+                <w:rFonts w:ascii="Arial" w:hAnsi="Arial" w:cs="Arial"/>
+                <w:b/>
+                <w:sz w:val="20"/>
+                <w:szCs w:val="20"/>
+                <w:lang w:val="es-ES"/>
+              </w:rPr>
+              <w:t>}</w:t>
+            </w:r>
+          </w:p>
+          <w:p>
+            <w:pPr>
+              <w:jc w:val="center"/>
+              <w:rPr>
+                <w:rFonts w:ascii="Arial" w:hAnsi="Arial" w:cs="Arial"/>
+                <w:b/>
+                <w:sz w:val="20"/>
+                <w:szCs w:val="20"/>
+                <w:lang w:val="es-ES"/>
+              </w:rPr>
+            </w:pPr>
+            <w:r>
+              <w:rPr>
+                <w:rFonts w:ascii="Arial" w:hAnsi="Arial" w:cs="Arial"/>
+                <w:b/>
+                <w:sz w:val="20"/>
+                <w:szCs w:val="20"/>
+                <w:lang w:val="es-ES"/>
+              </w:rPr>
+              <w:t>{</w:t>
+            </w:r>
+            <w:proofErr w:type="spellStart"/>
+            <w:r>
+              <w:rPr>
+                <w:rFonts w:ascii="Arial" w:hAnsi="Arial" w:cs="Arial"/>
+                <w:b/>
+                <w:sz w:val="20"/>
+                <w:szCs w:val="20"/>
+                <w:lang w:val="es-ES"/>
+              </w:rPr>
+              <w:t>xCargoEmisorFirma</w:t>
+            </w:r>
+            <w:proofErr w:type="spellEnd"/>
+            <w:r>
+              <w:rPr>
+                <w:rFonts w:ascii="Arial" w:hAnsi="Arial" w:cs="Arial"/>
+                <w:b/>
+                <w:sz w:val="20"/>
+                <w:szCs w:val="20"/>
+                <w:lang w:val="es-ES"/>
+              </w:rPr>
+              <w:t>}</w:t>
+            </w:r>
+          </w:p>
+          <w:p>
+            <w:pPr>
+              <w:jc w:val="center"/>
+              <w:rPr>
+                <w:rFonts w:ascii="Arial" w:hAnsi="Arial" w:cs="Arial"/>
+                <w:b/>
+                <w:sz w:val="20"/>
+                <w:szCs w:val="20"/>
+                <w:lang w:val="es-ES"/>
+              </w:rPr>
+            </w:pPr>
+            <w:r>
+              <w:rPr>
+                <w:rFonts w:ascii="Arial" w:hAnsi="Arial" w:cs="Arial"/>
+                <w:b/>
+                <w:sz w:val="20"/>
+                <w:szCs w:val="20"/>
+                <w:lang w:val="es-ES"/>
+              </w:rPr>
+              <w:t>ADSCRITO A</w:t>
+            </w:r>
+            <w:r>
+              <w:rPr>
+                <w:rFonts w:ascii="Arial" w:hAnsi="Arial" w:cs="Arial"/>
+                <w:b/>
+                <w:sz w:val="20"/>
+                <w:szCs w:val="20"/>
+                <w:lang w:val="es-ES"/>
+              </w:rPr>
+              <w:t xml:space="preserve"> </w:t>
+            </w:r>
+            <w:r>
+              <w:rPr>
+                <w:rFonts w:ascii="Arial" w:hAnsi="Arial" w:cs="Arial"/>
+                <w:b/>
+                <w:sz w:val="20"/>
+                <w:szCs w:val="20"/>
+                <w:lang w:val="es-ES"/>
+              </w:rPr>
+              <w:t>{</w:t>
+            </w:r>
+            <w:proofErr w:type="spellStart"/>
+            <w:r>
+              <w:rPr>
+                <w:rFonts w:ascii="Arial" w:hAnsi="Arial" w:cs="Arial"/>
+                <w:b/>
+                <w:sz w:val="20"/>
+                <w:szCs w:val="20"/>
+                <w:lang w:val="es-ES"/>
+              </w:rPr>
+              <w:t>xAdscripcionEmisorFirma</w:t>
+            </w:r>
+            <w:proofErr w:type="spellEnd"/>
+            <w:r>
+              <w:rPr>
+                <w:rFonts w:ascii="Arial" w:hAnsi="Arial" w:cs="Arial"/>
+                <w:b/>
+                <w:sz w:val="20"/>
+                <w:szCs w:val="20"/>
+                <w:lang w:val="es-ES"/>
+              </w:rPr>
+              <w:t>}</w:t>
+            </w:r>
+          </w:p>
+          <w:p>
+            <w:pPr>
+              <w:jc w:val="center"/>
+              <w:rPr>
+                <w:rFonts w:ascii="Arial" w:hAnsi="Arial" w:cs="Arial"/>
+                <w:b/>
+                <w:sz w:val="20"/>
+                <w:szCs w:val="20"/>
+                <w:lang w:val="es-ES"/>
+              </w:rPr>
+            </w:pPr>
+          </w:p>
+        </w:tc>
+      </w:tr>
+    </w:tbl>
+    <w:p>
+      <w:pPr>
+        <w:tabs>
+          <w:tab w:val="left" w:pos="7751"/>
+        </w:tabs>
+        <w:rPr>
+          <w:lang w:val="es-ES"/>
+        </w:rPr>
+      </w:pPr>
+      <w:bookmarkStart w:id="0" w:name="_GoBack"/>
+      <w:bookmarkEnd w:id="0"/>
     </w:p>
     <w:sectPr>
-      <w:headerReference w:type="even" r:id="rId7"/>
-      <w:headerReference w:type="default" r:id="rId8"/>
-      <w:footerReference w:type="even" r:id="rId9"/>
-      <w:footerReference w:type="default" r:id="rId10"/>
-      <w:headerReference w:type="first" r:id="rId11"/>
-      <w:footerReference w:type="first" r:id="rId12"/>
+      <w:headerReference w:type="default" r:id="rId7"/>
+      <w:footerReference w:type="default" r:id="rId8"/>
       <w:pgSz w:w="12240" w:h="15840"/>
-      <w:pgMar w:top="0" w:right="1440" w:bottom="1440" w:left="1440" w:header="0" w:footer="709" w:gutter="0"/>
+      <w:pgMar w:top="1644" w:right="1440" w:bottom="1440" w:left="1440" w:header="0" w:footer="0" w:gutter="0"/>
       <w:cols w:space="708"/>
       <w:docGrid w:linePitch="360"/>
     </w:sectPr>
@@ -1337,17 +1304,7 @@
 <w:ftr xmlns:wpc="http://schemas.microsoft.com/office/word/2010/wordprocessingCanvas" xmlns:mo="http://schemas.microsoft.com/office/mac/office/2008/main" xmlns:mc="http://schemas.openxmlformats.org/markup-compatibility/2006" xmlns:mv="urn:schemas-microsoft-com:mac:vml" xmlns:o="urn:schemas-microsoft-com:office:office" xmlns:r="http://schemas.openxmlformats.org/officeDocument/2006/relationships" xmlns:m="http://schemas.openxmlformats.org/officeDocument/2006/math" xmlns:v="urn:schemas-microsoft-com:vml" xmlns:wp14="http://schemas.microsoft.com/office/word/2010/wordprocessingDrawing" xmlns:wp="http://schemas.openxmlformats.org/drawingml/2006/wordprocessingDrawing" xmlns:w10="urn:schemas-microsoft-com:office:word" xmlns:w="http://schemas.openxmlformats.org/wordprocessingml/2006/main" xmlns:w14="http://schemas.microsoft.com/office/word/2010/wordml" xmlns:w15="http://schemas.microsoft.com/office/word/2012/wordml" xmlns:wpg="http://schemas.microsoft.com/office/word/2010/wordprocessingGroup" xmlns:wpi="http://schemas.microsoft.com/office/word/2010/wordprocessingInk" xmlns:wne="http://schemas.microsoft.com/office/word/2006/wordml" xmlns:wps="http://schemas.microsoft.com/office/word/2010/wordprocessingShape" mc:Ignorable="w14 w15 wp14">
   <w:p>
     <w:pPr>
-      <w:pStyle w:val="Footer"/>
-    </w:pPr>
-  </w:p>
-</w:ftr>
-</file>
-
-<file path=word/footer2.xml><?xml version="1.0" encoding="utf-8"?>
-<w:ftr xmlns:wpc="http://schemas.microsoft.com/office/word/2010/wordprocessingCanvas" xmlns:mo="http://schemas.microsoft.com/office/mac/office/2008/main" xmlns:mc="http://schemas.openxmlformats.org/markup-compatibility/2006" xmlns:mv="urn:schemas-microsoft-com:mac:vml" xmlns:o="urn:schemas-microsoft-com:office:office" xmlns:r="http://schemas.openxmlformats.org/officeDocument/2006/relationships" xmlns:m="http://schemas.openxmlformats.org/officeDocument/2006/math" xmlns:v="urn:schemas-microsoft-com:vml" xmlns:wp14="http://schemas.microsoft.com/office/word/2010/wordprocessingDrawing" xmlns:wp="http://schemas.openxmlformats.org/drawingml/2006/wordprocessingDrawing" xmlns:w10="urn:schemas-microsoft-com:office:word" xmlns:w="http://schemas.openxmlformats.org/wordprocessingml/2006/main" xmlns:w14="http://schemas.microsoft.com/office/word/2010/wordml" xmlns:w15="http://schemas.microsoft.com/office/word/2012/wordml" xmlns:wpg="http://schemas.microsoft.com/office/word/2010/wordprocessingGroup" xmlns:wpi="http://schemas.microsoft.com/office/word/2010/wordprocessingInk" xmlns:wne="http://schemas.microsoft.com/office/word/2006/wordml" xmlns:wps="http://schemas.microsoft.com/office/word/2010/wordprocessingShape" mc:Ignorable="w14 w15 wp14">
-  <w:p>
-    <w:pPr>
-      <w:pStyle w:val="Footer"/>
+      <w:pStyle w:val="Piedepgina"/>
       <w:ind w:right="-801"/>
       <w:jc w:val="right"/>
       <w:rPr>
@@ -1362,22 +1319,23 @@
     <w:r>
       <w:rPr>
         <w:noProof/>
+        <w:lang w:val="es-ES_tradnl" w:eastAsia="es-ES_tradnl"/>
       </w:rPr>
       <w:drawing>
-        <wp:anchor distT="0" distB="0" distL="114300" distR="114300" simplePos="0" relativeHeight="251662336" behindDoc="1" locked="0" layoutInCell="1" allowOverlap="1" wp14:anchorId="16AC5675" wp14:editId="7BBD528C">
+        <wp:anchor distT="0" distB="0" distL="114300" distR="114300" simplePos="0" relativeHeight="251662336" behindDoc="1" locked="0" layoutInCell="1" allowOverlap="1" wp14:anchorId="16AC5675" wp14:editId="6E681CCB">
           <wp:simplePos x="0" y="0"/>
           <wp:positionH relativeFrom="column">
-            <wp:posOffset>-979219</wp:posOffset>
+            <wp:posOffset>-1205568</wp:posOffset>
           </wp:positionH>
           <wp:positionV relativeFrom="paragraph">
-            <wp:posOffset>201588</wp:posOffset>
+            <wp:posOffset>-363112</wp:posOffset>
           </wp:positionV>
-          <wp:extent cx="7886700" cy="553754"/>
+          <wp:extent cx="8769600" cy="612000"/>
           <wp:effectExtent l="0" t="0" r="0" b="0"/>
           <wp:wrapNone/>
-          <wp:docPr id="4" name="Imagen 4"/>
+          <wp:docPr id="18" name="Imagen 4"/>
           <wp:cNvGraphicFramePr>
-            <a:graphicFrameLocks xmlns:a="http://schemas.openxmlformats.org/drawingml/2006/main" noChangeAspect="1"/>
+            <a:graphicFrameLocks xmlns:a="http://schemas.openxmlformats.org/drawingml/2006/main"/>
           </wp:cNvGraphicFramePr>
           <a:graphic xmlns:a="http://schemas.openxmlformats.org/drawingml/2006/main">
             <a:graphicData uri="http://schemas.openxmlformats.org/drawingml/2006/picture">
@@ -1389,10 +1347,10 @@
                   </pic:cNvPicPr>
                 </pic:nvPicPr>
                 <pic:blipFill>
-                  <a:blip r:embed="rId1">
+                  <a:blip r:embed="rId1" cstate="email">
                     <a:extLst>
                       <a:ext uri="{28A0092B-C50C-407E-A947-70E740481C1C}">
-                        <a14:useLocalDpi xmlns:a14="http://schemas.microsoft.com/office/drawing/2010/main" val="0"/>
+                        <a14:useLocalDpi xmlns:a14="http://schemas.microsoft.com/office/drawing/2010/main"/>
                       </a:ext>
                     </a:extLst>
                   </a:blip>
@@ -1403,7 +1361,7 @@
                 <pic:spPr bwMode="auto">
                   <a:xfrm>
                     <a:off x="0" y="0"/>
-                    <a:ext cx="7886700" cy="553754"/>
+                    <a:ext cx="8769600" cy="612000"/>
                   </a:xfrm>
                   <a:prstGeom prst="rect">
                     <a:avLst/>
@@ -1421,15 +1379,21 @@
               </pic:pic>
             </a:graphicData>
           </a:graphic>
+          <wp14:sizeRelH relativeFrom="margin">
+            <wp14:pctWidth>0</wp14:pctWidth>
+          </wp14:sizeRelH>
+          <wp14:sizeRelV relativeFrom="margin">
+            <wp14:pctHeight>0</wp14:pctHeight>
+          </wp14:sizeRelV>
         </wp:anchor>
       </w:drawing>
     </w:r>
   </w:p>
   <w:p>
     <w:pPr>
-      <w:pStyle w:val="Footer"/>
+      <w:pStyle w:val="Piedepgina"/>
       <w:ind w:right="-801"/>
-      <w:jc w:val="right"/>
+      <w:jc w:val="center"/>
       <w:rPr>
         <w:rFonts w:ascii="Gotham Book" w:hAnsi="Gotham Book" w:cs="Tahoma"/>
         <w:color w:val="404040"/>
@@ -1441,7 +1405,7 @@
   </w:p>
   <w:p>
     <w:pPr>
-      <w:pStyle w:val="Footer"/>
+      <w:pStyle w:val="Piedepgina"/>
       <w:rPr>
         <w:lang w:val="es-ES"/>
       </w:rPr>
@@ -1450,16 +1414,6 @@
 </w:ftr>
 </file>
 
-<file path=word/footer3.xml><?xml version="1.0" encoding="utf-8"?>
-<w:ftr xmlns:wpc="http://schemas.microsoft.com/office/word/2010/wordprocessingCanvas" xmlns:mo="http://schemas.microsoft.com/office/mac/office/2008/main" xmlns:mc="http://schemas.openxmlformats.org/markup-compatibility/2006" xmlns:mv="urn:schemas-microsoft-com:mac:vml" xmlns:o="urn:schemas-microsoft-com:office:office" xmlns:r="http://schemas.openxmlformats.org/officeDocument/2006/relationships" xmlns:m="http://schemas.openxmlformats.org/officeDocument/2006/math" xmlns:v="urn:schemas-microsoft-com:vml" xmlns:wp14="http://schemas.microsoft.com/office/word/2010/wordprocessingDrawing" xmlns:wp="http://schemas.openxmlformats.org/drawingml/2006/wordprocessingDrawing" xmlns:w10="urn:schemas-microsoft-com:office:word" xmlns:w="http://schemas.openxmlformats.org/wordprocessingml/2006/main" xmlns:w14="http://schemas.microsoft.com/office/word/2010/wordml" xmlns:w15="http://schemas.microsoft.com/office/word/2012/wordml" xmlns:wpg="http://schemas.microsoft.com/office/word/2010/wordprocessingGroup" xmlns:wpi="http://schemas.microsoft.com/office/word/2010/wordprocessingInk" xmlns:wne="http://schemas.microsoft.com/office/word/2006/wordml" xmlns:wps="http://schemas.microsoft.com/office/word/2010/wordprocessingShape" mc:Ignorable="w14 w15 wp14">
-  <w:p>
-    <w:pPr>
-      <w:pStyle w:val="Footer"/>
-    </w:pPr>
-  </w:p>
-</w:ftr>
-</file>
-
 <file path=word/footnotes.xml><?xml version="1.0" encoding="utf-8"?>
 <w:footnotes xmlns:wpc="http://schemas.microsoft.com/office/word/2010/wordprocessingCanvas" xmlns:mo="http://schemas.microsoft.com/office/mac/office/2008/main" xmlns:mc="http://schemas.openxmlformats.org/markup-compatibility/2006" xmlns:mv="urn:schemas-microsoft-com:mac:vml" xmlns:o="urn:schemas-microsoft-com:office:office" xmlns:r="http://schemas.openxmlformats.org/officeDocument/2006/relationships" xmlns:m="http://schemas.openxmlformats.org/officeDocument/2006/math" xmlns:v="urn:schemas-microsoft-com:vml" xmlns:wp14="http://schemas.microsoft.com/office/word/2010/wordprocessingDrawing" xmlns:wp="http://schemas.openxmlformats.org/drawingml/2006/wordprocessingDrawing" xmlns:w10="urn:schemas-microsoft-com:office:word" xmlns:w="http://schemas.openxmlformats.org/wordprocessingml/2006/main" xmlns:w14="http://schemas.microsoft.com/office/word/2010/wordml" xmlns:w15="http://schemas.microsoft.com/office/word/2012/wordml" xmlns:wpg="http://schemas.microsoft.com/office/word/2010/wordprocessingGroup" xmlns:wpi="http://schemas.microsoft.com/office/word/2010/wordprocessingInk" xmlns:wne="http://schemas.microsoft.com/office/word/2006/wordml" xmlns:wps="http://schemas.microsoft.com/office/word/2010/wordprocessingShape" mc:Ignorable="w14 w15 wp14">
   <w:footnote w:type="separator" w:id="-1">
@@ -1480,16 +1434,6 @@
 </file>
 
 <file path=word/header1.xml><?xml version="1.0" encoding="utf-8"?>
-<w:hdr xmlns:wpc="http://schemas.microsoft.com/office/word/2010/wordprocessingCanvas" xmlns:mo="http://schemas.microsoft.com/office/mac/office/2008/main" xmlns:mc="http://schemas.openxmlformats.org/markup-compatibility/2006" xmlns:mv="urn:schemas-microsoft-com:mac:vml" xmlns:o="urn:schemas-microsoft-com:office:office" xmlns:r="http://schemas.openxmlformats.org/officeDocument/2006/relationships" xmlns:m="http://schemas.openxmlformats.org/officeDocument/2006/math" xmlns:v="urn:schemas-microsoft-com:vml" xmlns:wp14="http://schemas.microsoft.com/office/word/2010/wordprocessingDrawing" xmlns:wp="http://schemas.openxmlformats.org/drawingml/2006/wordprocessingDrawing" xmlns:w10="urn:schemas-microsoft-com:office:word" xmlns:w="http://schemas.openxmlformats.org/wordprocessingml/2006/main" xmlns:w14="http://schemas.microsoft.com/office/word/2010/wordml" xmlns:w15="http://schemas.microsoft.com/office/word/2012/wordml" xmlns:wpg="http://schemas.microsoft.com/office/word/2010/wordprocessingGroup" xmlns:wpi="http://schemas.microsoft.com/office/word/2010/wordprocessingInk" xmlns:wne="http://schemas.microsoft.com/office/word/2006/wordml" xmlns:wps="http://schemas.microsoft.com/office/word/2010/wordprocessingShape" mc:Ignorable="w14 w15 wp14">
-  <w:p>
-    <w:pPr>
-      <w:pStyle w:val="Header"/>
-    </w:pPr>
-  </w:p>
-</w:hdr>
-</file>
-
-<file path=word/header2.xml><?xml version="1.0" encoding="utf-8"?>
 <w:hdr xmlns:wpc="http://schemas.microsoft.com/office/word/2010/wordprocessingCanvas" xmlns:mo="http://schemas.microsoft.com/office/mac/office/2008/main" xmlns:mc="http://schemas.openxmlformats.org/markup-compatibility/2006" xmlns:mv="urn:schemas-microsoft-com:mac:vml" xmlns:o="urn:schemas-microsoft-com:office:office" xmlns:r="http://schemas.openxmlformats.org/officeDocument/2006/relationships" xmlns:m="http://schemas.openxmlformats.org/officeDocument/2006/math" xmlns:v="urn:schemas-microsoft-com:vml" xmlns:wp14="http://schemas.microsoft.com/office/word/2010/wordprocessingDrawing" xmlns:wp="http://schemas.openxmlformats.org/drawingml/2006/wordprocessingDrawing" xmlns:w10="urn:schemas-microsoft-com:office:word" xmlns:w="http://schemas.openxmlformats.org/wordprocessingml/2006/main" xmlns:w14="http://schemas.microsoft.com/office/word/2010/wordml" xmlns:w15="http://schemas.microsoft.com/office/word/2012/wordml" xmlns:wpg="http://schemas.microsoft.com/office/word/2010/wordprocessingGroup" xmlns:wpi="http://schemas.microsoft.com/office/word/2010/wordprocessingInk" xmlns:wne="http://schemas.microsoft.com/office/word/2006/wordml" xmlns:wps="http://schemas.microsoft.com/office/word/2010/wordprocessingShape" mc:Ignorable="w14 w15 wp14">
   <w:p>
     <w:pPr>
@@ -1501,6 +1445,79 @@
         <w:lang w:val="es-ES"/>
       </w:rPr>
     </w:pPr>
+    <w:r>
+      <w:rPr>
+        <w:rFonts w:ascii="Arial" w:hAnsi="Arial" w:cs="Arial"/>
+        <w:b/>
+        <w:noProof/>
+        <w:lang w:val="es-ES_tradnl" w:eastAsia="es-ES_tradnl"/>
+      </w:rPr>
+      <w:drawing>
+        <wp:anchor distT="0" distB="0" distL="114300" distR="114300" simplePos="0" relativeHeight="251660288" behindDoc="0" locked="0" layoutInCell="1" allowOverlap="1" wp14:anchorId="62CFE35B" wp14:editId="21C4BA2D">
+          <wp:simplePos x="0" y="0"/>
+          <wp:positionH relativeFrom="column">
+            <wp:posOffset>9728</wp:posOffset>
+          </wp:positionH>
+          <wp:positionV relativeFrom="paragraph">
+            <wp:posOffset>116732</wp:posOffset>
+          </wp:positionV>
+          <wp:extent cx="916932" cy="1028808"/>
+          <wp:effectExtent l="0" t="0" r="0" b="0"/>
+          <wp:wrapNone/>
+          <wp:docPr id="17" name="Picture 17" descr="/Users/jesusalberto/Documents/Logo2.png"/>
+          <wp:cNvGraphicFramePr>
+            <a:graphicFrameLocks xmlns:a="http://schemas.openxmlformats.org/drawingml/2006/main"/>
+          </wp:cNvGraphicFramePr>
+          <a:graphic xmlns:a="http://schemas.openxmlformats.org/drawingml/2006/main">
+            <a:graphicData uri="http://schemas.openxmlformats.org/drawingml/2006/picture">
+              <pic:pic xmlns:pic="http://schemas.openxmlformats.org/drawingml/2006/picture">
+                <pic:nvPicPr>
+                  <pic:cNvPr id="0" name="Picture 8" descr="/Users/jesusalberto/Documents/Logo2.png"/>
+                  <pic:cNvPicPr>
+                    <a:picLocks noChangeAspect="1" noChangeArrowheads="1"/>
+                  </pic:cNvPicPr>
+                </pic:nvPicPr>
+                <pic:blipFill rotWithShape="1">
+                  <a:blip r:embed="rId1" cstate="email">
+                    <a:extLst>
+                      <a:ext uri="{28A0092B-C50C-407E-A947-70E740481C1C}">
+                        <a14:useLocalDpi xmlns:a14="http://schemas.microsoft.com/office/drawing/2010/main"/>
+                      </a:ext>
+                    </a:extLst>
+                  </a:blip>
+                  <a:srcRect t="13268" b="11902"/>
+                  <a:stretch/>
+                </pic:blipFill>
+                <pic:spPr bwMode="auto">
+                  <a:xfrm>
+                    <a:off x="0" y="0"/>
+                    <a:ext cx="954045" cy="1070450"/>
+                  </a:xfrm>
+                  <a:prstGeom prst="rect">
+                    <a:avLst/>
+                  </a:prstGeom>
+                  <a:noFill/>
+                  <a:ln>
+                    <a:noFill/>
+                  </a:ln>
+                  <a:extLst>
+                    <a:ext uri="{53640926-AAD7-44D8-BBD7-CCE9431645EC}">
+                      <a14:shadowObscured xmlns:a14="http://schemas.microsoft.com/office/drawing/2010/main"/>
+                    </a:ext>
+                  </a:extLst>
+                </pic:spPr>
+              </pic:pic>
+            </a:graphicData>
+          </a:graphic>
+          <wp14:sizeRelH relativeFrom="page">
+            <wp14:pctWidth>0</wp14:pctWidth>
+          </wp14:sizeRelH>
+          <wp14:sizeRelV relativeFrom="page">
+            <wp14:pctHeight>0</wp14:pctHeight>
+          </wp14:sizeRelV>
+        </wp:anchor>
+      </w:drawing>
+    </w:r>
   </w:p>
   <w:p>
     <w:pPr>
@@ -1517,22 +1534,23 @@
         <w:rFonts w:ascii="Arial" w:hAnsi="Arial" w:cs="Arial"/>
         <w:b/>
         <w:noProof/>
+        <w:lang w:val="es-ES_tradnl" w:eastAsia="es-ES_tradnl"/>
       </w:rPr>
       <w:drawing>
-        <wp:anchor distT="0" distB="0" distL="114300" distR="114300" simplePos="0" relativeHeight="251658240" behindDoc="0" locked="0" layoutInCell="1" allowOverlap="1" wp14:anchorId="545912ED" wp14:editId="1173BCC3">
+        <wp:anchor distT="0" distB="0" distL="114300" distR="114300" simplePos="0" relativeHeight="251658240" behindDoc="0" locked="0" layoutInCell="1" allowOverlap="1" wp14:anchorId="545912ED" wp14:editId="60A37244">
           <wp:simplePos x="0" y="0"/>
           <wp:positionH relativeFrom="column">
-            <wp:posOffset>5120982</wp:posOffset>
+            <wp:posOffset>5038928</wp:posOffset>
           </wp:positionH>
           <wp:positionV relativeFrom="paragraph">
-            <wp:posOffset>20173</wp:posOffset>
+            <wp:posOffset>19685</wp:posOffset>
           </wp:positionV>
-          <wp:extent cx="847751" cy="1095103"/>
-          <wp:effectExtent l="0" t="0" r="0" b="0"/>
+          <wp:extent cx="765175" cy="980942"/>
+          <wp:effectExtent l="0" t="0" r="0" b="10160"/>
           <wp:wrapNone/>
-          <wp:docPr id="7" name="Picture 7" descr="/Users/jesusalberto/Documents/Logo1.png"/>
+          <wp:docPr id="16" name="Picture 16" descr="/Users/jesusalberto/Documents/Logo1.png"/>
           <wp:cNvGraphicFramePr>
-            <a:graphicFrameLocks xmlns:a="http://schemas.openxmlformats.org/drawingml/2006/main" noChangeAspect="1"/>
+            <a:graphicFrameLocks xmlns:a="http://schemas.openxmlformats.org/drawingml/2006/main"/>
           </wp:cNvGraphicFramePr>
           <a:graphic xmlns:a="http://schemas.openxmlformats.org/drawingml/2006/main">
             <a:graphicData uri="http://schemas.openxmlformats.org/drawingml/2006/picture">
@@ -1544,10 +1562,10 @@
                   </pic:cNvPicPr>
                 </pic:nvPicPr>
                 <pic:blipFill>
-                  <a:blip r:embed="rId1">
+                  <a:blip r:embed="rId2" cstate="email">
                     <a:extLst>
                       <a:ext uri="{28A0092B-C50C-407E-A947-70E740481C1C}">
-                        <a14:useLocalDpi xmlns:a14="http://schemas.microsoft.com/office/drawing/2010/main" val="0"/>
+                        <a14:useLocalDpi xmlns:a14="http://schemas.microsoft.com/office/drawing/2010/main"/>
                       </a:ext>
                     </a:extLst>
                   </a:blip>
@@ -1559,76 +1577,7 @@
                 <pic:spPr bwMode="auto">
                   <a:xfrm>
                     <a:off x="0" y="0"/>
-                    <a:ext cx="847751" cy="1095103"/>
-                  </a:xfrm>
-                  <a:prstGeom prst="rect">
-                    <a:avLst/>
-                  </a:prstGeom>
-                  <a:noFill/>
-                  <a:ln>
-                    <a:noFill/>
-                  </a:ln>
-                </pic:spPr>
-              </pic:pic>
-            </a:graphicData>
-          </a:graphic>
-          <wp14:sizeRelH relativeFrom="page">
-            <wp14:pctWidth>0</wp14:pctWidth>
-          </wp14:sizeRelH>
-          <wp14:sizeRelV relativeFrom="page">
-            <wp14:pctHeight>0</wp14:pctHeight>
-          </wp14:sizeRelV>
-        </wp:anchor>
-      </w:drawing>
-    </w:r>
-    <w:r>
-      <w:rPr>
-        <w:rFonts w:ascii="Arial" w:hAnsi="Arial" w:cs="Arial"/>
-        <w:b/>
-        <w:noProof/>
-      </w:rPr>
-      <w:drawing>
-        <wp:anchor distT="0" distB="0" distL="114300" distR="114300" simplePos="0" relativeHeight="251660288" behindDoc="0" locked="0" layoutInCell="1" allowOverlap="1" wp14:anchorId="62CFE35B" wp14:editId="11B2E953">
-          <wp:simplePos x="0" y="0"/>
-          <wp:positionH relativeFrom="column">
-            <wp:posOffset>16891</wp:posOffset>
-          </wp:positionH>
-          <wp:positionV relativeFrom="paragraph">
-            <wp:posOffset>19050</wp:posOffset>
-          </wp:positionV>
-          <wp:extent cx="916849" cy="1184363"/>
-          <wp:effectExtent l="0" t="0" r="0" b="9525"/>
-          <wp:wrapNone/>
-          <wp:docPr id="10" name="Picture 10" descr="/Users/jesusalberto/Documents/Logo2.png"/>
-          <wp:cNvGraphicFramePr>
-            <a:graphicFrameLocks xmlns:a="http://schemas.openxmlformats.org/drawingml/2006/main" noChangeAspect="1"/>
-          </wp:cNvGraphicFramePr>
-          <a:graphic xmlns:a="http://schemas.openxmlformats.org/drawingml/2006/main">
-            <a:graphicData uri="http://schemas.openxmlformats.org/drawingml/2006/picture">
-              <pic:pic xmlns:pic="http://schemas.openxmlformats.org/drawingml/2006/picture">
-                <pic:nvPicPr>
-                  <pic:cNvPr id="0" name="Picture 8" descr="/Users/jesusalberto/Documents/Logo2.png"/>
-                  <pic:cNvPicPr>
-                    <a:picLocks noChangeAspect="1" noChangeArrowheads="1"/>
-                  </pic:cNvPicPr>
-                </pic:nvPicPr>
-                <pic:blipFill>
-                  <a:blip r:embed="rId2">
-                    <a:extLst>
-                      <a:ext uri="{28A0092B-C50C-407E-A947-70E740481C1C}">
-                        <a14:useLocalDpi xmlns:a14="http://schemas.microsoft.com/office/drawing/2010/main" val="0"/>
-                      </a:ext>
-                    </a:extLst>
-                  </a:blip>
-                  <a:srcRect/>
-                  <a:stretch>
-                    <a:fillRect/>
-                  </a:stretch>
-                </pic:blipFill>
-                <pic:spPr bwMode="auto">
-                  <a:xfrm>
-                    <a:off x="0" y="0"/>
-                    <a:ext cx="916849" cy="1184363"/>
+                    <a:ext cx="765567" cy="981444"/>
                   </a:xfrm>
                   <a:prstGeom prst="rect">
                     <a:avLst/>
@@ -1707,7 +1656,7 @@
   </w:p>
   <w:p>
     <w:pPr>
-      <w:pStyle w:val="Header"/>
+      <w:pStyle w:val="Encabezado"/>
       <w:jc w:val="center"/>
       <w:rPr>
         <w:rFonts w:ascii="Arial" w:hAnsi="Arial" w:cs="Arial"/>
@@ -1715,16 +1664,6 @@
         <w:szCs w:val="29"/>
         <w:lang w:val="es-ES"/>
       </w:rPr>
-    </w:pPr>
-  </w:p>
-</w:hdr>
-</file>
-
-<file path=word/header3.xml><?xml version="1.0" encoding="utf-8"?>
-<w:hdr xmlns:wpc="http://schemas.microsoft.com/office/word/2010/wordprocessingCanvas" xmlns:mo="http://schemas.microsoft.com/office/mac/office/2008/main" xmlns:mc="http://schemas.openxmlformats.org/markup-compatibility/2006" xmlns:mv="urn:schemas-microsoft-com:mac:vml" xmlns:o="urn:schemas-microsoft-com:office:office" xmlns:r="http://schemas.openxmlformats.org/officeDocument/2006/relationships" xmlns:m="http://schemas.openxmlformats.org/officeDocument/2006/math" xmlns:v="urn:schemas-microsoft-com:vml" xmlns:wp14="http://schemas.microsoft.com/office/word/2010/wordprocessingDrawing" xmlns:wp="http://schemas.openxmlformats.org/drawingml/2006/wordprocessingDrawing" xmlns:w10="urn:schemas-microsoft-com:office:word" xmlns:w="http://schemas.openxmlformats.org/wordprocessingml/2006/main" xmlns:w14="http://schemas.microsoft.com/office/word/2010/wordml" xmlns:w15="http://schemas.microsoft.com/office/word/2012/wordml" xmlns:wpg="http://schemas.microsoft.com/office/word/2010/wordprocessingGroup" xmlns:wpi="http://schemas.microsoft.com/office/word/2010/wordprocessingInk" xmlns:wne="http://schemas.microsoft.com/office/word/2006/wordml" xmlns:wps="http://schemas.microsoft.com/office/word/2010/wordprocessingShape" mc:Ignorable="w14 w15 wp14">
-  <w:p>
-    <w:pPr>
-      <w:pStyle w:val="Header"/>
     </w:pPr>
   </w:p>
 </w:hdr>
@@ -2130,14 +2069,15 @@
   <w:style w:type="paragraph" w:default="1" w:styleId="Normal">
     <w:name w:val="Normal"/>
     <w:qFormat/>
+    <w:rsid w:val="00C03F46"/>
   </w:style>
-  <w:style w:type="character" w:default="1" w:styleId="DefaultParagraphFont">
+  <w:style w:type="character" w:default="1" w:styleId="Fuentedeprrafopredeter">
     <w:name w:val="Default Paragraph Font"/>
     <w:uiPriority w:val="1"/>
     <w:semiHidden/>
     <w:unhideWhenUsed/>
   </w:style>
-  <w:style w:type="table" w:default="1" w:styleId="TableNormal">
+  <w:style w:type="table" w:default="1" w:styleId="Tablanormal">
     <w:name w:val="Normal Table"/>
     <w:uiPriority w:val="99"/>
     <w:semiHidden/>
@@ -2152,16 +2092,16 @@
       </w:tblCellMar>
     </w:tblPr>
   </w:style>
-  <w:style w:type="numbering" w:default="1" w:styleId="NoList">
+  <w:style w:type="numbering" w:default="1" w:styleId="Sinlista">
     <w:name w:val="No List"/>
     <w:uiPriority w:val="99"/>
     <w:semiHidden/>
     <w:unhideWhenUsed/>
   </w:style>
-  <w:style w:type="paragraph" w:styleId="Header">
+  <w:style w:type="paragraph" w:styleId="Encabezado">
     <w:name w:val="header"/>
     <w:basedOn w:val="Normal"/>
-    <w:link w:val="HeaderChar"/>
+    <w:link w:val="EncabezadoCar"/>
     <w:uiPriority w:val="99"/>
     <w:unhideWhenUsed/>
     <w:rsid w:val="00E97FBD"/>
@@ -2172,17 +2112,17 @@
       </w:tabs>
     </w:pPr>
   </w:style>
-  <w:style w:type="character" w:customStyle="1" w:styleId="HeaderChar">
-    <w:name w:val="Header Char"/>
-    <w:basedOn w:val="DefaultParagraphFont"/>
-    <w:link w:val="Header"/>
+  <w:style w:type="character" w:customStyle="1" w:styleId="EncabezadoCar">
+    <w:name w:val="Encabezado Car"/>
+    <w:basedOn w:val="Fuentedeprrafopredeter"/>
+    <w:link w:val="Encabezado"/>
     <w:uiPriority w:val="99"/>
     <w:rsid w:val="00E97FBD"/>
   </w:style>
-  <w:style w:type="paragraph" w:styleId="Footer">
+  <w:style w:type="paragraph" w:styleId="Piedepgina">
     <w:name w:val="footer"/>
     <w:basedOn w:val="Normal"/>
-    <w:link w:val="FooterChar"/>
+    <w:link w:val="PiedepginaCar"/>
     <w:unhideWhenUsed/>
     <w:rsid w:val="00E97FBD"/>
     <w:pPr>
@@ -2192,22 +2132,88 @@
       </w:tabs>
     </w:pPr>
   </w:style>
-  <w:style w:type="character" w:customStyle="1" w:styleId="FooterChar">
-    <w:name w:val="Footer Char"/>
-    <w:basedOn w:val="DefaultParagraphFont"/>
-    <w:link w:val="Footer"/>
+  <w:style w:type="character" w:customStyle="1" w:styleId="PiedepginaCar">
+    <w:name w:val="Pie de página Car"/>
+    <w:basedOn w:val="Fuentedeprrafopredeter"/>
+    <w:link w:val="Piedepgina"/>
     <w:rsid w:val="00E97FBD"/>
   </w:style>
-  <w:style w:type="character" w:customStyle="1" w:styleId="Ninguno">
-    <w:name w:val="Ninguno"/>
+  <w:style w:type="table" w:styleId="Tablaconcuadrcula">
+    <w:name w:val="Table Grid"/>
+    <w:basedOn w:val="Tablanormal"/>
+    <w:uiPriority w:val="39"/>
+    <w:rsid w:val="00A458BE"/>
+    <w:tblPr>
+      <w:tblInd w:w="0" w:type="dxa"/>
+      <w:tblBorders>
+        <w:top w:val="single" w:sz="4" w:space="0" w:color="auto"/>
+        <w:left w:val="single" w:sz="4" w:space="0" w:color="auto"/>
+        <w:bottom w:val="single" w:sz="4" w:space="0" w:color="auto"/>
+        <w:right w:val="single" w:sz="4" w:space="0" w:color="auto"/>
+        <w:insideH w:val="single" w:sz="4" w:space="0" w:color="auto"/>
+        <w:insideV w:val="single" w:sz="4" w:space="0" w:color="auto"/>
+      </w:tblBorders>
+      <w:tblCellMar>
+        <w:top w:w="0" w:type="dxa"/>
+        <w:left w:w="108" w:type="dxa"/>
+        <w:bottom w:w="0" w:type="dxa"/>
+        <w:right w:w="108" w:type="dxa"/>
+      </w:tblCellMar>
+    </w:tblPr>
+  </w:style>
+  <w:style w:type="paragraph" w:customStyle="1" w:styleId="TableParagraph">
+    <w:name w:val="Table Paragraph"/>
+    <w:basedOn w:val="Normal"/>
+    <w:uiPriority w:val="1"/>
     <w:qFormat/>
-    <w:rsid w:val="00664595"/>
+    <w:rsid w:val="002F53B4"/>
+    <w:pPr>
+      <w:overflowPunct w:val="0"/>
+    </w:pPr>
+    <w:rPr>
+      <w:rFonts w:ascii="Liberation Serif" w:eastAsia="Arial Unicode MS" w:hAnsi="Liberation Serif" w:cs="Arial Unicode MS"/>
+      <w:color w:val="00000A"/>
+      <w:kern w:val="2"/>
+      <w:lang w:val="es-MX" w:eastAsia="zh-CN" w:bidi="hi-IN"/>
+    </w:rPr>
+  </w:style>
+  <w:style w:type="table" w:customStyle="1" w:styleId="TableNormal1">
+    <w:name w:val="Table Normal1"/>
+    <w:uiPriority w:val="2"/>
+    <w:semiHidden/>
+    <w:unhideWhenUsed/>
+    <w:qFormat/>
+    <w:rsid w:val="002F53B4"/>
+    <w:pPr>
+      <w:widowControl w:val="0"/>
+    </w:pPr>
+    <w:rPr>
+      <w:sz w:val="22"/>
+      <w:szCs w:val="22"/>
+    </w:rPr>
+    <w:tblPr>
+      <w:tblInd w:w="0" w:type="dxa"/>
+      <w:tblCellMar>
+        <w:top w:w="0" w:type="dxa"/>
+        <w:left w:w="0" w:type="dxa"/>
+        <w:bottom w:w="0" w:type="dxa"/>
+        <w:right w:w="0" w:type="dxa"/>
+      </w:tblCellMar>
+    </w:tblPr>
   </w:style>
   <w:style w:type="paragraph" w:customStyle="1" w:styleId="Cuerpo">
     <w:name w:val="Cuerpo"/>
     <w:qFormat/>
-    <w:rsid w:val="00664595"/>
+    <w:rsid w:val="00C03F46"/>
     <w:pPr>
+      <w:pBdr>
+        <w:top w:val="nil"/>
+        <w:left w:val="nil"/>
+        <w:bottom w:val="nil"/>
+        <w:right w:val="nil"/>
+        <w:between w:val="nil"/>
+        <w:bar w:val="nil"/>
+      </w:pBdr>
       <w:spacing w:after="160" w:line="259" w:lineRule="auto"/>
     </w:pPr>
     <w:rPr>
@@ -2216,7 +2222,16 @@
       <w:sz w:val="22"/>
       <w:szCs w:val="22"/>
       <w:u w:color="000000"/>
-      <w:lang w:val="es-MX" w:eastAsia="zh-CN" w:bidi="hi-IN"/>
+      <w:bdr w:val="nil"/>
+      <w:lang w:val="es-ES_tradnl"/>
+    </w:rPr>
+  </w:style>
+  <w:style w:type="character" w:customStyle="1" w:styleId="Ninguno">
+    <w:name w:val="Ninguno"/>
+    <w:qFormat/>
+    <w:rsid w:val="00C03F46"/>
+    <w:rPr>
+      <w:lang w:val="es-ES_tradnl"/>
     </w:rPr>
   </w:style>
 </w:styles>
@@ -2265,7 +2280,7 @@
     </a:clrScheme>
     <a:fontScheme name="Office">
       <a:majorFont>
-        <a:latin typeface="Calibri Light"/>
+        <a:latin typeface="Calibri Light" panose="020F0302020204030204"/>
         <a:ea typeface=""/>
         <a:cs typeface=""/>
         <a:font script="Jpan" typeface="Yu Gothic Light"/>
@@ -2300,7 +2315,7 @@
         <a:font script="Geor" typeface="Sylfaen"/>
       </a:majorFont>
       <a:minorFont>
-        <a:latin typeface="Calibri"/>
+        <a:latin typeface="Calibri" panose="020F0502020204030204"/>
         <a:ea typeface=""/>
         <a:cs typeface=""/>
         <a:font script="Jpan" typeface="Yu Mincho"/>
@@ -2488,7 +2503,7 @@
 </file>
 
 <file path=customXml/itemProps1.xml><?xml version="1.0" encoding="utf-8"?>
-<ds:datastoreItem xmlns:ds="http://schemas.openxmlformats.org/officeDocument/2006/customXml" ds:itemID="{64E9FED5-77D0-854E-9629-3948CE3FE19B}">
+<ds:datastoreItem xmlns:ds="http://schemas.openxmlformats.org/officeDocument/2006/customXml" ds:itemID="{B34F762D-14FF-3E41-91EC-1DEEA3A02D3A}">
   <ds:schemaRefs>
     <ds:schemaRef ds:uri="http://schemas.openxmlformats.org/officeDocument/2006/bibliography"/>
   </ds:schemaRefs>

--- a/src/assets/formatos/F1_011_Oficio_Solicitud_A_Policia_Ministerial.docx
+++ b/src/assets/formatos/F1_011_Oficio_Solicitud_A_Policia_Ministerial.docx
@@ -13,6 +13,8 @@
           <w:lang w:val="es-ES"/>
         </w:rPr>
       </w:pPr>
+      <w:bookmarkStart w:id="0" w:name="_GoBack"/>
+      <w:bookmarkEnd w:id="0"/>
       <w:r>
         <w:rPr>
           <w:rFonts w:ascii="Arial" w:hAnsi="Arial" w:cs="Arial"/>
@@ -998,7 +1000,7 @@
     </w:p>
     <w:tbl>
       <w:tblPr>
-        <w:tblStyle w:val="Tablaconcuadrcula"/>
+        <w:tblStyle w:val="TableGrid"/>
         <w:tblW w:w="0" w:type="auto"/>
         <w:jc w:val="center"/>
         <w:tblLook w:val="04A0" w:firstRow="1" w:lastRow="0" w:firstColumn="1" w:lastColumn="0" w:noHBand="0" w:noVBand="1"/>
@@ -1266,8 +1268,6 @@
           <w:lang w:val="es-ES"/>
         </w:rPr>
       </w:pPr>
-      <w:bookmarkStart w:id="0" w:name="_GoBack"/>
-      <w:bookmarkEnd w:id="0"/>
     </w:p>
     <w:sectPr>
       <w:headerReference w:type="default" r:id="rId7"/>
@@ -1304,7 +1304,7 @@
 <w:ftr xmlns:wpc="http://schemas.microsoft.com/office/word/2010/wordprocessingCanvas" xmlns:mo="http://schemas.microsoft.com/office/mac/office/2008/main" xmlns:mc="http://schemas.openxmlformats.org/markup-compatibility/2006" xmlns:mv="urn:schemas-microsoft-com:mac:vml" xmlns:o="urn:schemas-microsoft-com:office:office" xmlns:r="http://schemas.openxmlformats.org/officeDocument/2006/relationships" xmlns:m="http://schemas.openxmlformats.org/officeDocument/2006/math" xmlns:v="urn:schemas-microsoft-com:vml" xmlns:wp14="http://schemas.microsoft.com/office/word/2010/wordprocessingDrawing" xmlns:wp="http://schemas.openxmlformats.org/drawingml/2006/wordprocessingDrawing" xmlns:w10="urn:schemas-microsoft-com:office:word" xmlns:w="http://schemas.openxmlformats.org/wordprocessingml/2006/main" xmlns:w14="http://schemas.microsoft.com/office/word/2010/wordml" xmlns:w15="http://schemas.microsoft.com/office/word/2012/wordml" xmlns:wpg="http://schemas.microsoft.com/office/word/2010/wordprocessingGroup" xmlns:wpi="http://schemas.microsoft.com/office/word/2010/wordprocessingInk" xmlns:wne="http://schemas.microsoft.com/office/word/2006/wordml" xmlns:wps="http://schemas.microsoft.com/office/word/2010/wordprocessingShape" mc:Ignorable="w14 w15 wp14">
   <w:p>
     <w:pPr>
-      <w:pStyle w:val="Piedepgina"/>
+      <w:pStyle w:val="Footer"/>
       <w:ind w:right="-801"/>
       <w:jc w:val="right"/>
       <w:rPr>
@@ -1319,7 +1319,6 @@
     <w:r>
       <w:rPr>
         <w:noProof/>
-        <w:lang w:val="es-ES_tradnl" w:eastAsia="es-ES_tradnl"/>
       </w:rPr>
       <w:drawing>
         <wp:anchor distT="0" distB="0" distL="114300" distR="114300" simplePos="0" relativeHeight="251662336" behindDoc="1" locked="0" layoutInCell="1" allowOverlap="1" wp14:anchorId="16AC5675" wp14:editId="6E681CCB">
@@ -1391,7 +1390,7 @@
   </w:p>
   <w:p>
     <w:pPr>
-      <w:pStyle w:val="Piedepgina"/>
+      <w:pStyle w:val="Footer"/>
       <w:ind w:right="-801"/>
       <w:jc w:val="center"/>
       <w:rPr>
@@ -1405,7 +1404,7 @@
   </w:p>
   <w:p>
     <w:pPr>
-      <w:pStyle w:val="Piedepgina"/>
+      <w:pStyle w:val="Footer"/>
       <w:rPr>
         <w:lang w:val="es-ES"/>
       </w:rPr>
@@ -1450,7 +1449,6 @@
         <w:rFonts w:ascii="Arial" w:hAnsi="Arial" w:cs="Arial"/>
         <w:b/>
         <w:noProof/>
-        <w:lang w:val="es-ES_tradnl" w:eastAsia="es-ES_tradnl"/>
       </w:rPr>
       <w:drawing>
         <wp:anchor distT="0" distB="0" distL="114300" distR="114300" simplePos="0" relativeHeight="251660288" behindDoc="0" locked="0" layoutInCell="1" allowOverlap="1" wp14:anchorId="62CFE35B" wp14:editId="21C4BA2D">
@@ -1534,7 +1532,6 @@
         <w:rFonts w:ascii="Arial" w:hAnsi="Arial" w:cs="Arial"/>
         <w:b/>
         <w:noProof/>
-        <w:lang w:val="es-ES_tradnl" w:eastAsia="es-ES_tradnl"/>
       </w:rPr>
       <w:drawing>
         <wp:anchor distT="0" distB="0" distL="114300" distR="114300" simplePos="0" relativeHeight="251658240" behindDoc="0" locked="0" layoutInCell="1" allowOverlap="1" wp14:anchorId="545912ED" wp14:editId="60A37244">
@@ -1656,7 +1653,7 @@
   </w:p>
   <w:p>
     <w:pPr>
-      <w:pStyle w:val="Encabezado"/>
+      <w:pStyle w:val="Header"/>
       <w:jc w:val="center"/>
       <w:rPr>
         <w:rFonts w:ascii="Arial" w:hAnsi="Arial" w:cs="Arial"/>
@@ -1682,7 +1679,7 @@
     </w:rPrDefault>
     <w:pPrDefault/>
   </w:docDefaults>
-  <w:latentStyles w:defLockedState="0" w:defUIPriority="99" w:defSemiHidden="0" w:defUnhideWhenUsed="0" w:defQFormat="0" w:count="382">
+  <w:latentStyles w:defLockedState="0" w:defUIPriority="99" w:defSemiHidden="0" w:defUnhideWhenUsed="0" w:defQFormat="0" w:count="380">
     <w:lsdException w:name="Normal" w:uiPriority="0" w:qFormat="1"/>
     <w:lsdException w:name="heading 1" w:uiPriority="9" w:qFormat="1"/>
     <w:lsdException w:name="heading 2" w:semiHidden="1" w:uiPriority="9" w:unhideWhenUsed="1" w:qFormat="1"/>
@@ -2063,21 +2060,19 @@
     <w:lsdException w:name="List Table 5 Dark Accent 6" w:uiPriority="50"/>
     <w:lsdException w:name="List Table 6 Colorful Accent 6" w:uiPriority="51"/>
     <w:lsdException w:name="List Table 7 Colorful Accent 6" w:uiPriority="52"/>
-    <w:lsdException w:name="Mention" w:semiHidden="1" w:unhideWhenUsed="1"/>
-    <w:lsdException w:name="Smart Hyperlink" w:semiHidden="1" w:unhideWhenUsed="1"/>
   </w:latentStyles>
   <w:style w:type="paragraph" w:default="1" w:styleId="Normal">
     <w:name w:val="Normal"/>
     <w:qFormat/>
     <w:rsid w:val="00C03F46"/>
   </w:style>
-  <w:style w:type="character" w:default="1" w:styleId="Fuentedeprrafopredeter">
+  <w:style w:type="character" w:default="1" w:styleId="DefaultParagraphFont">
     <w:name w:val="Default Paragraph Font"/>
     <w:uiPriority w:val="1"/>
     <w:semiHidden/>
     <w:unhideWhenUsed/>
   </w:style>
-  <w:style w:type="table" w:default="1" w:styleId="Tablanormal">
+  <w:style w:type="table" w:default="1" w:styleId="TableNormal">
     <w:name w:val="Normal Table"/>
     <w:uiPriority w:val="99"/>
     <w:semiHidden/>
@@ -2092,16 +2087,16 @@
       </w:tblCellMar>
     </w:tblPr>
   </w:style>
-  <w:style w:type="numbering" w:default="1" w:styleId="Sinlista">
+  <w:style w:type="numbering" w:default="1" w:styleId="NoList">
     <w:name w:val="No List"/>
     <w:uiPriority w:val="99"/>
     <w:semiHidden/>
     <w:unhideWhenUsed/>
   </w:style>
-  <w:style w:type="paragraph" w:styleId="Encabezado">
+  <w:style w:type="paragraph" w:styleId="Header">
     <w:name w:val="header"/>
     <w:basedOn w:val="Normal"/>
-    <w:link w:val="EncabezadoCar"/>
+    <w:link w:val="HeaderChar"/>
     <w:uiPriority w:val="99"/>
     <w:unhideWhenUsed/>
     <w:rsid w:val="00E97FBD"/>
@@ -2112,17 +2107,17 @@
       </w:tabs>
     </w:pPr>
   </w:style>
-  <w:style w:type="character" w:customStyle="1" w:styleId="EncabezadoCar">
-    <w:name w:val="Encabezado Car"/>
-    <w:basedOn w:val="Fuentedeprrafopredeter"/>
-    <w:link w:val="Encabezado"/>
+  <w:style w:type="character" w:customStyle="1" w:styleId="HeaderChar">
+    <w:name w:val="Header Char"/>
+    <w:basedOn w:val="DefaultParagraphFont"/>
+    <w:link w:val="Header"/>
     <w:uiPriority w:val="99"/>
     <w:rsid w:val="00E97FBD"/>
   </w:style>
-  <w:style w:type="paragraph" w:styleId="Piedepgina">
+  <w:style w:type="paragraph" w:styleId="Footer">
     <w:name w:val="footer"/>
     <w:basedOn w:val="Normal"/>
-    <w:link w:val="PiedepginaCar"/>
+    <w:link w:val="FooterChar"/>
     <w:unhideWhenUsed/>
     <w:rsid w:val="00E97FBD"/>
     <w:pPr>
@@ -2132,15 +2127,15 @@
       </w:tabs>
     </w:pPr>
   </w:style>
-  <w:style w:type="character" w:customStyle="1" w:styleId="PiedepginaCar">
-    <w:name w:val="Pie de página Car"/>
-    <w:basedOn w:val="Fuentedeprrafopredeter"/>
-    <w:link w:val="Piedepgina"/>
+  <w:style w:type="character" w:customStyle="1" w:styleId="FooterChar">
+    <w:name w:val="Footer Char"/>
+    <w:basedOn w:val="DefaultParagraphFont"/>
+    <w:link w:val="Footer"/>
     <w:rsid w:val="00E97FBD"/>
   </w:style>
-  <w:style w:type="table" w:styleId="Tablaconcuadrcula">
+  <w:style w:type="table" w:styleId="TableGrid">
     <w:name w:val="Table Grid"/>
-    <w:basedOn w:val="Tablanormal"/>
+    <w:basedOn w:val="TableNormal"/>
     <w:uiPriority w:val="39"/>
     <w:rsid w:val="00A458BE"/>
     <w:tblPr>
@@ -2503,7 +2498,7 @@
 </file>
 
 <file path=customXml/itemProps1.xml><?xml version="1.0" encoding="utf-8"?>
-<ds:datastoreItem xmlns:ds="http://schemas.openxmlformats.org/officeDocument/2006/customXml" ds:itemID="{B34F762D-14FF-3E41-91EC-1DEEA3A02D3A}">
+<ds:datastoreItem xmlns:ds="http://schemas.openxmlformats.org/officeDocument/2006/customXml" ds:itemID="{17AA2394-48EA-1B47-8C27-F913E07F9C32}">
   <ds:schemaRefs>
     <ds:schemaRef ds:uri="http://schemas.openxmlformats.org/officeDocument/2006/bibliography"/>
   </ds:schemaRefs>

--- a/src/assets/formatos/F1_011_Oficio_Solicitud_A_Policia_Ministerial.docx
+++ b/src/assets/formatos/F1_011_Oficio_Solicitud_A_Policia_Ministerial.docx
@@ -14,7 +14,6 @@
         </w:rPr>
       </w:pPr>
       <w:bookmarkStart w:id="0" w:name="_GoBack"/>
-      <w:bookmarkEnd w:id="0"/>
       <w:r>
         <w:rPr>
           <w:rFonts w:ascii="Arial" w:hAnsi="Arial" w:cs="Arial"/>
@@ -27,6 +26,7 @@
       </w:r>
       <w:r>
         <w:rPr>
+          <w:rFonts w:ascii="Arial" w:hAnsi="Arial" w:cs="Arial"/>
           <w:sz w:val="20"/>
           <w:szCs w:val="20"/>
           <w:lang w:val="es-ES"/>
@@ -35,13 +35,13 @@
       </w:r>
       <w:r>
         <w:rPr>
+          <w:rFonts w:ascii="Arial" w:hAnsi="Arial" w:cs="Arial"/>
           <w:sz w:val="20"/>
           <w:szCs w:val="20"/>
           <w:lang w:val="es-ES"/>
         </w:rPr>
         <w:t>{</w:t>
       </w:r>
-      <w:proofErr w:type="spellStart"/>
       <w:r>
         <w:rPr>
           <w:rFonts w:ascii="Arial" w:hAnsi="Arial" w:cs="Arial"/>
@@ -51,7 +51,6 @@
         </w:rPr>
         <w:t>xNIC</w:t>
       </w:r>
-      <w:proofErr w:type="spellEnd"/>
       <w:r>
         <w:rPr>
           <w:rFonts w:ascii="Arial" w:hAnsi="Arial" w:cs="Arial"/>
@@ -85,6 +84,7 @@
       </w:r>
       <w:r>
         <w:rPr>
+          <w:rFonts w:ascii="Arial" w:hAnsi="Arial" w:cs="Arial"/>
           <w:sz w:val="20"/>
           <w:szCs w:val="20"/>
           <w:lang w:val="es-ES"/>
@@ -93,6 +93,7 @@
       </w:r>
       <w:r>
         <w:rPr>
+          <w:rFonts w:ascii="Arial" w:hAnsi="Arial" w:cs="Arial"/>
           <w:sz w:val="20"/>
           <w:szCs w:val="20"/>
           <w:lang w:val="es-ES"/>
@@ -101,7 +102,7 @@
       </w:r>
       <w:r>
         <w:rPr>
-          <w:rFonts w:ascii="Arial" w:hAnsi="Arial"/>
+          <w:rFonts w:ascii="Arial" w:hAnsi="Arial" w:cs="Arial"/>
           <w:spacing w:val="-2"/>
           <w:sz w:val="20"/>
           <w:szCs w:val="20"/>
@@ -111,7 +112,7 @@
       </w:r>
       <w:r>
         <w:rPr>
-          <w:rFonts w:ascii="Arial" w:hAnsi="Arial"/>
+          <w:rFonts w:ascii="Arial" w:hAnsi="Arial" w:cs="Arial"/>
           <w:spacing w:val="-2"/>
           <w:sz w:val="20"/>
           <w:szCs w:val="20"/>
@@ -152,7 +153,7 @@
       </w:r>
       <w:r>
         <w:rPr>
-          <w:rFonts w:ascii="Arial" w:hAnsi="Arial"/>
+          <w:rFonts w:ascii="Arial" w:hAnsi="Arial" w:cs="Arial"/>
           <w:spacing w:val="-2"/>
           <w:sz w:val="20"/>
           <w:szCs w:val="20"/>
@@ -162,7 +163,7 @@
       </w:r>
       <w:r>
         <w:rPr>
-          <w:rFonts w:ascii="Arial" w:hAnsi="Arial"/>
+          <w:rFonts w:ascii="Arial" w:hAnsi="Arial" w:cs="Arial"/>
           <w:spacing w:val="-2"/>
           <w:sz w:val="20"/>
           <w:szCs w:val="20"/>
@@ -190,20 +191,11 @@
           <w:szCs w:val="20"/>
           <w:lang w:val="es-ES"/>
         </w:rPr>
-        <w:t>VÍ</w:t>
-      </w:r>
-      <w:r>
-        <w:rPr>
-          <w:rFonts w:ascii="Arial" w:hAnsi="Arial" w:cs="Arial"/>
-          <w:b/>
-          <w:sz w:val="20"/>
-          <w:szCs w:val="20"/>
-          <w:lang w:val="es-ES"/>
-        </w:rPr>
-        <w:t>CTIMA:</w:t>
-      </w:r>
-      <w:r>
-        <w:rPr>
+        <w:t>VÍCTIMA:</w:t>
+      </w:r>
+      <w:r>
+        <w:rPr>
+          <w:rFonts w:ascii="Arial" w:hAnsi="Arial" w:cs="Arial"/>
           <w:sz w:val="20"/>
           <w:szCs w:val="20"/>
           <w:lang w:val="es-ES"/>
@@ -212,6 +204,7 @@
       </w:r>
       <w:r>
         <w:rPr>
+          <w:rFonts w:ascii="Arial" w:hAnsi="Arial" w:cs="Arial"/>
           <w:sz w:val="20"/>
           <w:szCs w:val="20"/>
           <w:lang w:val="es-ES"/>
@@ -220,7 +213,7 @@
       </w:r>
       <w:r>
         <w:rPr>
-          <w:rFonts w:ascii="Arial" w:hAnsi="Arial"/>
+          <w:rFonts w:ascii="Arial" w:hAnsi="Arial" w:cs="Arial"/>
           <w:spacing w:val="-2"/>
           <w:sz w:val="20"/>
           <w:szCs w:val="20"/>
@@ -230,7 +223,7 @@
       </w:r>
       <w:r>
         <w:rPr>
-          <w:rFonts w:ascii="Arial" w:hAnsi="Arial"/>
+          <w:rFonts w:ascii="Arial" w:hAnsi="Arial" w:cs="Arial"/>
           <w:spacing w:val="-2"/>
           <w:sz w:val="20"/>
           <w:szCs w:val="20"/>
@@ -262,6 +255,7 @@
       </w:r>
       <w:r>
         <w:rPr>
+          <w:rFonts w:ascii="Arial" w:hAnsi="Arial" w:cs="Arial"/>
           <w:sz w:val="20"/>
           <w:szCs w:val="20"/>
           <w:lang w:val="es-ES"/>
@@ -270,6 +264,7 @@
       </w:r>
       <w:r>
         <w:rPr>
+          <w:rFonts w:ascii="Arial" w:hAnsi="Arial" w:cs="Arial"/>
           <w:sz w:val="20"/>
           <w:szCs w:val="20"/>
           <w:lang w:val="es-ES"/>
@@ -313,7 +308,7 @@
       <w:pPr>
         <w:ind w:left="4536"/>
         <w:rPr>
-          <w:rFonts w:ascii="Arial" w:hAnsi="Arial"/>
+          <w:rFonts w:ascii="Arial" w:hAnsi="Arial" w:cs="Arial"/>
           <w:sz w:val="20"/>
           <w:szCs w:val="20"/>
           <w:lang w:val="es-MX"/>
@@ -340,7 +335,7 @@
       </w:r>
       <w:r>
         <w:rPr>
-          <w:rFonts w:ascii="Arial" w:hAnsi="Arial"/>
+          <w:rFonts w:ascii="Arial" w:hAnsi="Arial" w:cs="Arial"/>
           <w:sz w:val="20"/>
           <w:szCs w:val="20"/>
           <w:lang w:val="es-MX"/>
@@ -349,7 +344,7 @@
       </w:r>
       <w:r>
         <w:rPr>
-          <w:rFonts w:ascii="Arial" w:hAnsi="Arial"/>
+          <w:rFonts w:ascii="Arial" w:hAnsi="Arial" w:cs="Arial"/>
           <w:sz w:val="20"/>
           <w:szCs w:val="20"/>
           <w:lang w:val="es-MX"/>
@@ -362,7 +357,7 @@
         <w:ind w:left="4536"/>
         <w:jc w:val="both"/>
         <w:rPr>
-          <w:rFonts w:ascii="Arial" w:hAnsi="Arial"/>
+          <w:rFonts w:ascii="Arial" w:hAnsi="Arial" w:cs="Arial"/>
           <w:sz w:val="20"/>
           <w:szCs w:val="20"/>
           <w:lang w:val="es-MX"/>
@@ -374,7 +369,7 @@
         <w:ind w:left="4536"/>
         <w:jc w:val="both"/>
         <w:rPr>
-          <w:rFonts w:ascii="Arial" w:hAnsi="Arial"/>
+          <w:rFonts w:ascii="Arial" w:hAnsi="Arial" w:cs="Arial"/>
           <w:sz w:val="20"/>
           <w:szCs w:val="20"/>
           <w:lang w:val="es-MX"/>
@@ -400,9 +395,277 @@
           <w:szCs w:val="20"/>
           <w:lang w:val="es-MX"/>
         </w:rPr>
-        <w:t xml:space="preserve">ASUNTO: </w:t>
-      </w:r>
-      <w:r>
+        <w:t>ASUNTO: SE SOLICITA INVESTIGACIÓN.</w:t>
+      </w:r>
+    </w:p>
+    <w:p>
+      <w:pPr>
+        <w:jc w:val="right"/>
+        <w:rPr>
+          <w:rFonts w:ascii="Arial" w:hAnsi="Arial" w:cs="Arial"/>
+          <w:b/>
+          <w:sz w:val="20"/>
+          <w:szCs w:val="20"/>
+          <w:lang w:val="es-ES"/>
+        </w:rPr>
+      </w:pPr>
+    </w:p>
+    <w:p>
+      <w:pPr>
+        <w:jc w:val="right"/>
+        <w:rPr>
+          <w:rFonts w:ascii="Arial" w:hAnsi="Arial" w:cs="Arial"/>
+          <w:b/>
+          <w:sz w:val="20"/>
+          <w:szCs w:val="20"/>
+          <w:lang w:val="es-ES"/>
+        </w:rPr>
+      </w:pPr>
+    </w:p>
+    <w:p>
+      <w:pPr>
+        <w:jc w:val="right"/>
+        <w:rPr>
+          <w:rFonts w:ascii="Arial" w:hAnsi="Arial" w:cs="Arial"/>
+          <w:b/>
+          <w:sz w:val="20"/>
+          <w:szCs w:val="20"/>
+          <w:lang w:val="es-ES"/>
+        </w:rPr>
+      </w:pPr>
+      <w:r>
+        <w:rPr>
+          <w:rFonts w:ascii="Arial" w:hAnsi="Arial" w:cs="Arial"/>
+          <w:b/>
+          <w:sz w:val="20"/>
+          <w:szCs w:val="20"/>
+          <w:lang w:val="es-ES"/>
+        </w:rPr>
+        <w:t>{</w:t>
+      </w:r>
+      <w:r>
+        <w:rPr>
+          <w:rFonts w:ascii="Arial" w:hAnsi="Arial" w:cs="Arial"/>
+          <w:b/>
+          <w:sz w:val="20"/>
+          <w:szCs w:val="20"/>
+          <w:lang w:val="es-ES"/>
+        </w:rPr>
+        <w:t>xPoblacion</w:t>
+      </w:r>
+      <w:r>
+        <w:rPr>
+          <w:rFonts w:ascii="Arial" w:hAnsi="Arial" w:cs="Arial"/>
+          <w:b/>
+          <w:sz w:val="20"/>
+          <w:szCs w:val="20"/>
+          <w:lang w:val="es-ES"/>
+        </w:rPr>
+        <w:t>}</w:t>
+      </w:r>
+      <w:r>
+        <w:rPr>
+          <w:rFonts w:ascii="Arial" w:hAnsi="Arial" w:cs="Arial"/>
+          <w:b/>
+          <w:sz w:val="20"/>
+          <w:szCs w:val="20"/>
+          <w:lang w:val="es-ES"/>
+        </w:rPr>
+        <w:t xml:space="preserve">, </w:t>
+      </w:r>
+      <w:r>
+        <w:rPr>
+          <w:rFonts w:ascii="Arial" w:hAnsi="Arial" w:cs="Arial"/>
+          <w:b/>
+          <w:sz w:val="20"/>
+          <w:szCs w:val="20"/>
+          <w:lang w:val="es-ES"/>
+        </w:rPr>
+        <w:t>{</w:t>
+      </w:r>
+      <w:r>
+        <w:rPr>
+          <w:rFonts w:ascii="Arial" w:hAnsi="Arial" w:cs="Arial"/>
+          <w:b/>
+          <w:sz w:val="20"/>
+          <w:szCs w:val="20"/>
+          <w:lang w:val="es-ES"/>
+        </w:rPr>
+        <w:t>xEstado</w:t>
+      </w:r>
+      <w:r>
+        <w:rPr>
+          <w:rFonts w:ascii="Arial" w:hAnsi="Arial" w:cs="Arial"/>
+          <w:b/>
+          <w:sz w:val="20"/>
+          <w:szCs w:val="20"/>
+          <w:lang w:val="es-ES"/>
+        </w:rPr>
+        <w:t>}</w:t>
+      </w:r>
+      <w:r>
+        <w:rPr>
+          <w:rFonts w:ascii="Arial" w:hAnsi="Arial" w:cs="Arial"/>
+          <w:b/>
+          <w:sz w:val="20"/>
+          <w:szCs w:val="20"/>
+          <w:lang w:val="es-ES"/>
+        </w:rPr>
+        <w:t xml:space="preserve"> a </w:t>
+      </w:r>
+      <w:r>
+        <w:rPr>
+          <w:rFonts w:ascii="Arial" w:hAnsi="Arial" w:cs="Arial"/>
+          <w:b/>
+          <w:sz w:val="20"/>
+          <w:szCs w:val="20"/>
+          <w:lang w:val="es-ES"/>
+        </w:rPr>
+        <w:t>{</w:t>
+      </w:r>
+      <w:r>
+        <w:rPr>
+          <w:rFonts w:ascii="Arial" w:hAnsi="Arial" w:cs="Arial"/>
+          <w:b/>
+          <w:sz w:val="20"/>
+          <w:szCs w:val="20"/>
+          <w:lang w:val="es-ES"/>
+        </w:rPr>
+        <w:t>xDia</w:t>
+      </w:r>
+      <w:r>
+        <w:rPr>
+          <w:rFonts w:ascii="Arial" w:hAnsi="Arial" w:cs="Arial"/>
+          <w:b/>
+          <w:sz w:val="20"/>
+          <w:szCs w:val="20"/>
+          <w:lang w:val="es-ES"/>
+        </w:rPr>
+        <w:t>}</w:t>
+      </w:r>
+      <w:r>
+        <w:rPr>
+          <w:rFonts w:ascii="Arial" w:hAnsi="Arial" w:cs="Arial"/>
+          <w:b/>
+          <w:sz w:val="20"/>
+          <w:szCs w:val="20"/>
+          <w:lang w:val="es-ES"/>
+        </w:rPr>
+        <w:t xml:space="preserve"> </w:t>
+      </w:r>
+      <w:r>
+        <w:rPr>
+          <w:rFonts w:ascii="Arial" w:hAnsi="Arial" w:cs="Arial"/>
+          <w:b/>
+          <w:sz w:val="20"/>
+          <w:szCs w:val="20"/>
+          <w:lang w:val="es-ES"/>
+        </w:rPr>
+        <w:t xml:space="preserve">de </w:t>
+      </w:r>
+      <w:r>
+        <w:rPr>
+          <w:rFonts w:ascii="Arial" w:hAnsi="Arial" w:cs="Arial"/>
+          <w:b/>
+          <w:sz w:val="20"/>
+          <w:szCs w:val="20"/>
+          <w:lang w:val="es-ES"/>
+        </w:rPr>
+        <w:t>{</w:t>
+      </w:r>
+      <w:r>
+        <w:rPr>
+          <w:rFonts w:ascii="Arial" w:hAnsi="Arial" w:cs="Arial"/>
+          <w:b/>
+          <w:sz w:val="20"/>
+          <w:szCs w:val="20"/>
+          <w:lang w:val="es-ES"/>
+        </w:rPr>
+        <w:t>xMes</w:t>
+      </w:r>
+      <w:r>
+        <w:rPr>
+          <w:rFonts w:ascii="Arial" w:hAnsi="Arial" w:cs="Arial"/>
+          <w:b/>
+          <w:sz w:val="20"/>
+          <w:szCs w:val="20"/>
+          <w:lang w:val="es-ES"/>
+        </w:rPr>
+        <w:t>}</w:t>
+      </w:r>
+      <w:r>
+        <w:rPr>
+          <w:rFonts w:ascii="Arial" w:hAnsi="Arial" w:cs="Arial"/>
+          <w:b/>
+          <w:sz w:val="20"/>
+          <w:szCs w:val="20"/>
+          <w:lang w:val="es-ES"/>
+        </w:rPr>
+        <w:t xml:space="preserve"> </w:t>
+      </w:r>
+      <w:r>
+        <w:rPr>
+          <w:rFonts w:ascii="Arial" w:hAnsi="Arial" w:cs="Arial"/>
+          <w:b/>
+          <w:sz w:val="20"/>
+          <w:szCs w:val="20"/>
+          <w:lang w:val="es-ES"/>
+        </w:rPr>
+        <w:t>del</w:t>
+      </w:r>
+      <w:r>
+        <w:rPr>
+          <w:rFonts w:ascii="Arial" w:hAnsi="Arial" w:cs="Arial"/>
+          <w:b/>
+          <w:sz w:val="20"/>
+          <w:szCs w:val="20"/>
+          <w:lang w:val="es-ES"/>
+        </w:rPr>
+        <w:t xml:space="preserve"> </w:t>
+      </w:r>
+      <w:r>
+        <w:rPr>
+          <w:rFonts w:ascii="Arial" w:hAnsi="Arial" w:cs="Arial"/>
+          <w:b/>
+          <w:sz w:val="20"/>
+          <w:szCs w:val="20"/>
+          <w:lang w:val="es-ES"/>
+        </w:rPr>
+        <w:t>{</w:t>
+      </w:r>
+      <w:r>
+        <w:rPr>
+          <w:rFonts w:ascii="Arial" w:hAnsi="Arial" w:cs="Arial"/>
+          <w:b/>
+          <w:sz w:val="20"/>
+          <w:szCs w:val="20"/>
+          <w:lang w:val="es-ES"/>
+        </w:rPr>
+        <w:t>xAnio</w:t>
+      </w:r>
+      <w:r>
+        <w:rPr>
+          <w:rFonts w:ascii="Arial" w:hAnsi="Arial" w:cs="Arial"/>
+          <w:b/>
+          <w:sz w:val="20"/>
+          <w:szCs w:val="20"/>
+          <w:lang w:val="es-ES"/>
+        </w:rPr>
+        <w:t>}</w:t>
+      </w:r>
+      <w:r>
+        <w:rPr>
+          <w:rFonts w:ascii="Arial" w:hAnsi="Arial" w:cs="Arial"/>
+          <w:b/>
+          <w:sz w:val="20"/>
+          <w:szCs w:val="20"/>
+          <w:lang w:val="es-ES"/>
+        </w:rPr>
+        <w:t>.</w:t>
+      </w:r>
+    </w:p>
+    <w:p>
+      <w:pPr>
         <w:rPr>
           <w:rFonts w:ascii="Arial" w:hAnsi="Arial" w:cs="Arial"/>
           <w:b/>
@@ -410,9 +673,10 @@
           <w:szCs w:val="20"/>
           <w:lang w:val="es-MX"/>
         </w:rPr>
-        <w:t>SE SOLICITA INVESTIGACIÓN</w:t>
-      </w:r>
-      <w:r>
+      </w:pPr>
+    </w:p>
+    <w:p>
+      <w:pPr>
         <w:rPr>
           <w:rFonts w:ascii="Arial" w:hAnsi="Arial" w:cs="Arial"/>
           <w:b/>
@@ -420,457 +684,147 @@
           <w:szCs w:val="20"/>
           <w:lang w:val="es-MX"/>
         </w:rPr>
-        <w:t>.</w:t>
-      </w:r>
-    </w:p>
-    <w:p>
-      <w:pPr>
-        <w:jc w:val="right"/>
-        <w:rPr>
-          <w:rFonts w:ascii="Arial" w:hAnsi="Arial" w:cs="Arial"/>
-          <w:b/>
-          <w:sz w:val="20"/>
-          <w:szCs w:val="20"/>
-          <w:lang w:val="es-ES"/>
-        </w:rPr>
-      </w:pPr>
-    </w:p>
-    <w:p>
-      <w:pPr>
-        <w:jc w:val="right"/>
-        <w:rPr>
-          <w:rFonts w:ascii="Arial" w:hAnsi="Arial" w:cs="Arial"/>
-          <w:b/>
-          <w:sz w:val="20"/>
-          <w:szCs w:val="20"/>
-          <w:lang w:val="es-ES"/>
-        </w:rPr>
-      </w:pPr>
-    </w:p>
-    <w:p>
-      <w:pPr>
-        <w:jc w:val="right"/>
-        <w:rPr>
-          <w:rFonts w:ascii="Arial" w:hAnsi="Arial" w:cs="Arial"/>
-          <w:b/>
-          <w:sz w:val="20"/>
-          <w:szCs w:val="20"/>
-          <w:lang w:val="es-ES"/>
-        </w:rPr>
-      </w:pPr>
-      <w:r>
-        <w:rPr>
-          <w:rFonts w:ascii="Arial" w:hAnsi="Arial" w:cs="Arial"/>
-          <w:b/>
+      </w:pPr>
+    </w:p>
+    <w:p>
+      <w:pPr>
+        <w:rPr>
+          <w:rFonts w:ascii="Arial" w:hAnsi="Arial" w:cs="Arial"/>
+          <w:b/>
+          <w:sz w:val="20"/>
+          <w:szCs w:val="20"/>
+          <w:lang w:val="es-MX"/>
+        </w:rPr>
+      </w:pPr>
+    </w:p>
+    <w:p>
+      <w:pPr>
+        <w:jc w:val="both"/>
+        <w:rPr>
+          <w:rFonts w:ascii="Arial" w:hAnsi="Arial" w:cs="Arial"/>
+          <w:b/>
+          <w:sz w:val="20"/>
+          <w:szCs w:val="20"/>
+          <w:lang w:val="es-ES"/>
+        </w:rPr>
+      </w:pPr>
+      <w:r>
+        <w:rPr>
+          <w:rFonts w:ascii="Arial" w:hAnsi="Arial" w:cs="Arial"/>
+          <w:b/>
+          <w:sz w:val="20"/>
+          <w:szCs w:val="20"/>
+          <w:lang w:val="es-ES"/>
+        </w:rPr>
+        <w:t>COORDINADOR GENERAL DE LA POLICÍA DE INVESTIGACIÓN</w:t>
+      </w:r>
+    </w:p>
+    <w:p>
+      <w:pPr>
+        <w:jc w:val="both"/>
+        <w:rPr>
+          <w:rFonts w:ascii="Arial" w:hAnsi="Arial" w:cs="Arial"/>
+          <w:b/>
+          <w:sz w:val="20"/>
+          <w:szCs w:val="20"/>
+          <w:lang w:val="es-ES"/>
+        </w:rPr>
+      </w:pPr>
+      <w:r>
+        <w:rPr>
+          <w:rFonts w:ascii="Arial" w:hAnsi="Arial" w:cs="Arial"/>
+          <w:b/>
+          <w:sz w:val="20"/>
+          <w:szCs w:val="20"/>
+          <w:lang w:val="es-ES"/>
+        </w:rPr>
+        <w:t>DE LA FISCALIA GENERAL DE JUSTICIA DEL ESTADO DE MÉXICO</w:t>
+      </w:r>
+    </w:p>
+    <w:p>
+      <w:pPr>
+        <w:jc w:val="both"/>
+        <w:rPr>
+          <w:rFonts w:ascii="Arial" w:hAnsi="Arial" w:cs="Arial"/>
+          <w:b/>
+          <w:sz w:val="20"/>
+          <w:szCs w:val="20"/>
+          <w:lang w:val="es-ES"/>
+        </w:rPr>
+      </w:pPr>
+      <w:r>
+        <w:rPr>
+          <w:rFonts w:ascii="Arial" w:hAnsi="Arial" w:cs="Arial"/>
+          <w:b/>
+          <w:sz w:val="20"/>
+          <w:szCs w:val="20"/>
+          <w:lang w:val="es-ES"/>
+        </w:rPr>
+        <w:t>P R E S E N T E:</w:t>
+      </w:r>
+    </w:p>
+    <w:p>
+      <w:pPr>
+        <w:jc w:val="both"/>
+        <w:rPr>
+          <w:rFonts w:ascii="Arial" w:hAnsi="Arial" w:cs="Arial"/>
+          <w:b/>
+          <w:sz w:val="20"/>
+          <w:szCs w:val="20"/>
+          <w:lang w:val="es-ES"/>
+        </w:rPr>
+      </w:pPr>
+    </w:p>
+    <w:p>
+      <w:pPr>
+        <w:jc w:val="both"/>
+        <w:rPr>
+          <w:rFonts w:ascii="Arial" w:hAnsi="Arial" w:cs="Arial"/>
+          <w:sz w:val="20"/>
+          <w:szCs w:val="20"/>
+          <w:lang w:val="es-ES"/>
+        </w:rPr>
+      </w:pPr>
+      <w:r>
+        <w:rPr>
+          <w:rFonts w:ascii="Arial" w:hAnsi="Arial" w:cs="Arial"/>
+          <w:sz w:val="20"/>
+          <w:szCs w:val="20"/>
+          <w:lang w:val="es-ES"/>
+        </w:rPr>
+        <w:t>En cumplimiento a mi acuerdo dictado con esta fecha, dentro de la carpeta de investigación citada al rubro, con fundamento en lo establecido por el artículo 21 de la Constitución Política de los Estados Unidos Mexicanos; 127, 131, 132, 212, 214, 251 del Código Nacional de Procedimientos Penales; artículos 1, 3, 4, 5, 6, 10 fracción I, 34 apartado D fracción I, III y IV, de la Ley de la Fiscalía General de Justicia del Estado de México; solicito a Usted, ordene a quien corresponda realice las siguientes actuaciones de investigación:</w:t>
+      </w:r>
+    </w:p>
+    <w:p>
+      <w:pPr>
+        <w:jc w:val="both"/>
+        <w:rPr>
+          <w:rFonts w:ascii="Arial" w:hAnsi="Arial" w:cs="Arial"/>
+          <w:sz w:val="20"/>
+          <w:szCs w:val="20"/>
+          <w:lang w:val="es-ES"/>
+        </w:rPr>
+      </w:pPr>
+    </w:p>
+    <w:p>
+      <w:pPr>
+        <w:jc w:val="both"/>
+        <w:rPr>
+          <w:rFonts w:ascii="Arial" w:hAnsi="Arial" w:cs="Arial"/>
+          <w:sz w:val="20"/>
+          <w:szCs w:val="20"/>
+          <w:lang w:val="es-ES"/>
+        </w:rPr>
+      </w:pPr>
+      <w:r>
+        <w:rPr>
+          <w:rFonts w:ascii="Arial" w:hAnsi="Arial" w:cs="Arial"/>
           <w:sz w:val="20"/>
           <w:szCs w:val="20"/>
           <w:lang w:val="es-ES"/>
         </w:rPr>
         <w:t>{</w:t>
       </w:r>
-      <w:proofErr w:type="spellStart"/>
-      <w:r>
-        <w:rPr>
-          <w:rFonts w:ascii="Arial" w:hAnsi="Arial" w:cs="Arial"/>
-          <w:b/>
-          <w:sz w:val="20"/>
-          <w:szCs w:val="20"/>
-          <w:lang w:val="es-ES"/>
-        </w:rPr>
-        <w:t>xPoblacion</w:t>
-      </w:r>
-      <w:proofErr w:type="spellEnd"/>
-      <w:r>
-        <w:rPr>
-          <w:rFonts w:ascii="Arial" w:hAnsi="Arial" w:cs="Arial"/>
-          <w:b/>
-          <w:sz w:val="20"/>
-          <w:szCs w:val="20"/>
-          <w:lang w:val="es-ES"/>
-        </w:rPr>
-        <w:t>}</w:t>
-      </w:r>
-      <w:r>
-        <w:rPr>
-          <w:rFonts w:ascii="Arial" w:hAnsi="Arial" w:cs="Arial"/>
-          <w:b/>
-          <w:sz w:val="20"/>
-          <w:szCs w:val="20"/>
-          <w:lang w:val="es-ES"/>
-        </w:rPr>
-        <w:t xml:space="preserve">, </w:t>
-      </w:r>
-      <w:r>
-        <w:rPr>
-          <w:rFonts w:ascii="Arial" w:hAnsi="Arial" w:cs="Arial"/>
-          <w:b/>
-          <w:sz w:val="20"/>
-          <w:szCs w:val="20"/>
-          <w:lang w:val="es-ES"/>
-        </w:rPr>
-        <w:t>{</w:t>
-      </w:r>
-      <w:proofErr w:type="spellStart"/>
-      <w:r>
-        <w:rPr>
-          <w:rFonts w:ascii="Arial" w:hAnsi="Arial" w:cs="Arial"/>
-          <w:b/>
-          <w:sz w:val="20"/>
-          <w:szCs w:val="20"/>
-          <w:lang w:val="es-ES"/>
-        </w:rPr>
-        <w:t>xEstado</w:t>
-      </w:r>
-      <w:proofErr w:type="spellEnd"/>
-      <w:r>
-        <w:rPr>
-          <w:rFonts w:ascii="Arial" w:hAnsi="Arial" w:cs="Arial"/>
-          <w:b/>
-          <w:sz w:val="20"/>
-          <w:szCs w:val="20"/>
-          <w:lang w:val="es-ES"/>
-        </w:rPr>
-        <w:t>}</w:t>
-      </w:r>
-      <w:r>
-        <w:rPr>
-          <w:rFonts w:ascii="Arial" w:hAnsi="Arial" w:cs="Arial"/>
-          <w:b/>
-          <w:sz w:val="20"/>
-          <w:szCs w:val="20"/>
-          <w:lang w:val="es-ES"/>
-        </w:rPr>
-        <w:t xml:space="preserve"> a </w:t>
-      </w:r>
-      <w:r>
-        <w:rPr>
-          <w:rFonts w:ascii="Arial" w:hAnsi="Arial" w:cs="Arial"/>
-          <w:b/>
-          <w:sz w:val="20"/>
-          <w:szCs w:val="20"/>
-          <w:lang w:val="es-ES"/>
-        </w:rPr>
-        <w:t>{</w:t>
-      </w:r>
-      <w:proofErr w:type="spellStart"/>
-      <w:r>
-        <w:rPr>
-          <w:rFonts w:ascii="Arial" w:hAnsi="Arial" w:cs="Arial"/>
-          <w:b/>
-          <w:sz w:val="20"/>
-          <w:szCs w:val="20"/>
-          <w:lang w:val="es-ES"/>
-        </w:rPr>
-        <w:t>xDia</w:t>
-      </w:r>
-      <w:proofErr w:type="spellEnd"/>
-      <w:r>
-        <w:rPr>
-          <w:rFonts w:ascii="Arial" w:hAnsi="Arial" w:cs="Arial"/>
-          <w:b/>
-          <w:sz w:val="20"/>
-          <w:szCs w:val="20"/>
-          <w:lang w:val="es-ES"/>
-        </w:rPr>
-        <w:t>}</w:t>
-      </w:r>
-      <w:r>
-        <w:rPr>
-          <w:rFonts w:ascii="Arial" w:hAnsi="Arial" w:cs="Arial"/>
-          <w:b/>
-          <w:sz w:val="20"/>
-          <w:szCs w:val="20"/>
-          <w:lang w:val="es-ES"/>
-        </w:rPr>
-        <w:t xml:space="preserve"> </w:t>
-      </w:r>
-      <w:r>
-        <w:rPr>
-          <w:rFonts w:ascii="Arial" w:hAnsi="Arial" w:cs="Arial"/>
-          <w:b/>
-          <w:sz w:val="20"/>
-          <w:szCs w:val="20"/>
-          <w:lang w:val="es-ES"/>
-        </w:rPr>
-        <w:t xml:space="preserve">de </w:t>
-      </w:r>
-      <w:r>
-        <w:rPr>
-          <w:rFonts w:ascii="Arial" w:hAnsi="Arial" w:cs="Arial"/>
-          <w:b/>
-          <w:sz w:val="20"/>
-          <w:szCs w:val="20"/>
-          <w:lang w:val="es-ES"/>
-        </w:rPr>
-        <w:t>{</w:t>
-      </w:r>
-      <w:proofErr w:type="spellStart"/>
-      <w:r>
-        <w:rPr>
-          <w:rFonts w:ascii="Arial" w:hAnsi="Arial" w:cs="Arial"/>
-          <w:b/>
-          <w:sz w:val="20"/>
-          <w:szCs w:val="20"/>
-          <w:lang w:val="es-ES"/>
-        </w:rPr>
-        <w:t>xMes</w:t>
-      </w:r>
-      <w:proofErr w:type="spellEnd"/>
-      <w:r>
-        <w:rPr>
-          <w:rFonts w:ascii="Arial" w:hAnsi="Arial" w:cs="Arial"/>
-          <w:b/>
-          <w:sz w:val="20"/>
-          <w:szCs w:val="20"/>
-          <w:lang w:val="es-ES"/>
-        </w:rPr>
-        <w:t>}</w:t>
-      </w:r>
-      <w:r>
-        <w:rPr>
-          <w:rFonts w:ascii="Arial" w:hAnsi="Arial" w:cs="Arial"/>
-          <w:b/>
-          <w:sz w:val="20"/>
-          <w:szCs w:val="20"/>
-          <w:lang w:val="es-ES"/>
-        </w:rPr>
-        <w:t xml:space="preserve"> </w:t>
-      </w:r>
-      <w:r>
-        <w:rPr>
-          <w:rFonts w:ascii="Arial" w:hAnsi="Arial" w:cs="Arial"/>
-          <w:b/>
-          <w:sz w:val="20"/>
-          <w:szCs w:val="20"/>
-          <w:lang w:val="es-ES"/>
-        </w:rPr>
-        <w:t>del</w:t>
-      </w:r>
-      <w:r>
-        <w:rPr>
-          <w:rFonts w:ascii="Arial" w:hAnsi="Arial" w:cs="Arial"/>
-          <w:b/>
-          <w:sz w:val="20"/>
-          <w:szCs w:val="20"/>
-          <w:lang w:val="es-ES"/>
-        </w:rPr>
-        <w:t xml:space="preserve"> </w:t>
-      </w:r>
-      <w:r>
-        <w:rPr>
-          <w:rFonts w:ascii="Arial" w:hAnsi="Arial" w:cs="Arial"/>
-          <w:b/>
-          <w:sz w:val="20"/>
-          <w:szCs w:val="20"/>
-          <w:lang w:val="es-ES"/>
-        </w:rPr>
-        <w:t>{</w:t>
-      </w:r>
-      <w:proofErr w:type="spellStart"/>
-      <w:r>
-        <w:rPr>
-          <w:rFonts w:ascii="Arial" w:hAnsi="Arial" w:cs="Arial"/>
-          <w:b/>
-          <w:sz w:val="20"/>
-          <w:szCs w:val="20"/>
-          <w:lang w:val="es-ES"/>
-        </w:rPr>
-        <w:t>xAnio</w:t>
-      </w:r>
-      <w:proofErr w:type="spellEnd"/>
-      <w:r>
-        <w:rPr>
-          <w:rFonts w:ascii="Arial" w:hAnsi="Arial" w:cs="Arial"/>
-          <w:b/>
-          <w:sz w:val="20"/>
-          <w:szCs w:val="20"/>
-          <w:lang w:val="es-ES"/>
-        </w:rPr>
-        <w:t>}</w:t>
-      </w:r>
-      <w:r>
-        <w:rPr>
-          <w:rFonts w:ascii="Arial" w:hAnsi="Arial" w:cs="Arial"/>
-          <w:b/>
-          <w:sz w:val="20"/>
-          <w:szCs w:val="20"/>
-          <w:lang w:val="es-ES"/>
-        </w:rPr>
-        <w:t>.</w:t>
-      </w:r>
-    </w:p>
-    <w:p>
-      <w:pPr>
-        <w:rPr>
-          <w:rFonts w:ascii="Arial" w:hAnsi="Arial" w:cs="Arial"/>
-          <w:b/>
-          <w:sz w:val="20"/>
-          <w:szCs w:val="20"/>
-          <w:lang w:val="es-MX"/>
-        </w:rPr>
-      </w:pPr>
-    </w:p>
-    <w:p>
-      <w:pPr>
-        <w:rPr>
-          <w:rFonts w:ascii="Arial" w:hAnsi="Arial" w:cs="Arial"/>
-          <w:b/>
-          <w:sz w:val="20"/>
-          <w:szCs w:val="20"/>
-          <w:lang w:val="es-MX"/>
-        </w:rPr>
-      </w:pPr>
-    </w:p>
-    <w:p>
-      <w:pPr>
-        <w:rPr>
-          <w:rFonts w:ascii="Arial" w:hAnsi="Arial" w:cs="Arial"/>
-          <w:b/>
-          <w:sz w:val="20"/>
-          <w:szCs w:val="20"/>
-          <w:lang w:val="es-MX"/>
-        </w:rPr>
-      </w:pPr>
-    </w:p>
-    <w:p>
-      <w:pPr>
-        <w:jc w:val="both"/>
-        <w:rPr>
-          <w:rFonts w:ascii="Arial" w:hAnsi="Arial" w:cs="Arial"/>
-          <w:b/>
-          <w:sz w:val="20"/>
-          <w:szCs w:val="20"/>
-          <w:lang w:val="es-ES"/>
-        </w:rPr>
-      </w:pPr>
-      <w:r>
-        <w:rPr>
-          <w:rFonts w:ascii="Arial" w:hAnsi="Arial" w:cs="Arial"/>
-          <w:b/>
-          <w:sz w:val="20"/>
-          <w:szCs w:val="20"/>
-          <w:lang w:val="es-ES"/>
-        </w:rPr>
-        <w:t>COORDINADOR GENERAL DE LA POLICÍA DE INVESTIGACIÓN</w:t>
-      </w:r>
-    </w:p>
-    <w:p>
-      <w:pPr>
-        <w:jc w:val="both"/>
-        <w:rPr>
-          <w:rFonts w:ascii="Arial" w:hAnsi="Arial" w:cs="Arial"/>
-          <w:b/>
-          <w:sz w:val="20"/>
-          <w:szCs w:val="20"/>
-          <w:lang w:val="es-ES"/>
-        </w:rPr>
-      </w:pPr>
-      <w:r>
-        <w:rPr>
-          <w:rFonts w:ascii="Arial" w:hAnsi="Arial" w:cs="Arial"/>
-          <w:b/>
-          <w:sz w:val="20"/>
-          <w:szCs w:val="20"/>
-          <w:lang w:val="es-ES"/>
-        </w:rPr>
-        <w:t>DE LA FISCALIA GENERAL D</w:t>
-      </w:r>
-      <w:r>
-        <w:rPr>
-          <w:rFonts w:ascii="Arial" w:hAnsi="Arial" w:cs="Arial"/>
-          <w:b/>
-          <w:sz w:val="20"/>
-          <w:szCs w:val="20"/>
-          <w:lang w:val="es-ES"/>
-        </w:rPr>
-        <w:t>E JUSTICIA DEL ESTADO DE MÉXICO</w:t>
-      </w:r>
-    </w:p>
-    <w:p>
-      <w:pPr>
-        <w:jc w:val="both"/>
-        <w:rPr>
-          <w:rFonts w:ascii="Arial" w:hAnsi="Arial" w:cs="Arial"/>
-          <w:b/>
-          <w:sz w:val="20"/>
-          <w:szCs w:val="20"/>
-          <w:lang w:val="es-ES"/>
-        </w:rPr>
-      </w:pPr>
-      <w:r>
-        <w:rPr>
-          <w:rFonts w:ascii="Arial" w:hAnsi="Arial" w:cs="Arial"/>
-          <w:b/>
-          <w:sz w:val="20"/>
-          <w:szCs w:val="20"/>
-          <w:lang w:val="es-ES"/>
-        </w:rPr>
-        <w:t>P R E S E N T E:</w:t>
-      </w:r>
-    </w:p>
-    <w:p>
-      <w:pPr>
-        <w:jc w:val="both"/>
-        <w:rPr>
-          <w:rFonts w:ascii="Arial" w:hAnsi="Arial" w:cs="Arial"/>
-          <w:b/>
-          <w:sz w:val="20"/>
-          <w:szCs w:val="20"/>
-          <w:lang w:val="es-ES"/>
-        </w:rPr>
-      </w:pPr>
-    </w:p>
-    <w:p>
-      <w:pPr>
-        <w:jc w:val="both"/>
-        <w:rPr>
-          <w:rFonts w:ascii="Arial" w:hAnsi="Arial" w:cs="Arial"/>
-          <w:sz w:val="20"/>
-          <w:szCs w:val="20"/>
-          <w:lang w:val="es-ES"/>
-        </w:rPr>
-      </w:pPr>
-      <w:r>
-        <w:rPr>
-          <w:rFonts w:ascii="Arial" w:hAnsi="Arial" w:cs="Arial"/>
-          <w:sz w:val="20"/>
-          <w:szCs w:val="20"/>
-          <w:lang w:val="es-ES"/>
-        </w:rPr>
-        <w:t>En cumplimiento a mi acuerdo dictado con esta fecha, dentro de la carpeta de investigación citada al rubro, con fundamento en lo establecido por el artículo 21 de la Constitución Política de los Estados Unidos Mexicanos; 127, 131, 132, 212, 214, 251 del Código Nacional de Procedimientos Penales; artículos 1, 3, 4, 5, 6, 10 fracción I, 34 apartado D fracción I, III y IV, de la Ley de la Fiscalía General de Justicia del Estado de México; solicito a Usted, ordene a quien corresponda realice las siguientes actuaciones de investigación:</w:t>
-      </w:r>
-    </w:p>
-    <w:p>
-      <w:pPr>
-        <w:jc w:val="both"/>
-        <w:rPr>
-          <w:rFonts w:ascii="Arial" w:hAnsi="Arial" w:cs="Arial"/>
-          <w:sz w:val="20"/>
-          <w:szCs w:val="20"/>
-          <w:lang w:val="es-ES"/>
-        </w:rPr>
-      </w:pPr>
-    </w:p>
-    <w:p>
-      <w:pPr>
-        <w:jc w:val="both"/>
-        <w:rPr>
-          <w:rFonts w:ascii="Arial" w:hAnsi="Arial" w:cs="Arial"/>
-          <w:sz w:val="20"/>
-          <w:szCs w:val="20"/>
-          <w:lang w:val="es-ES"/>
-        </w:rPr>
-      </w:pPr>
-      <w:r>
-        <w:rPr>
-          <w:rFonts w:ascii="Arial" w:hAnsi="Arial" w:cs="Arial"/>
-          <w:sz w:val="20"/>
-          <w:szCs w:val="20"/>
-          <w:lang w:val="es-ES"/>
-        </w:rPr>
-        <w:t>{</w:t>
-      </w:r>
-      <w:proofErr w:type="spellStart"/>
       <w:r>
         <w:rPr>
           <w:rFonts w:ascii="Arial" w:hAnsi="Arial" w:cs="Arial"/>
@@ -880,7 +834,6 @@
         </w:rPr>
         <w:t>xActuacionesSolicitadas</w:t>
       </w:r>
-      <w:proofErr w:type="spellEnd"/>
       <w:r>
         <w:rPr>
           <w:rFonts w:ascii="Arial" w:hAnsi="Arial" w:cs="Arial"/>
@@ -909,6 +862,7 @@
         <w:spacing w:after="0" w:line="240" w:lineRule="auto"/>
         <w:jc w:val="both"/>
         <w:rPr>
+          <w:rFonts w:ascii="Arial" w:hAnsi="Arial" w:cs="Arial"/>
           <w:sz w:val="20"/>
           <w:szCs w:val="20"/>
         </w:rPr>
@@ -916,44 +870,22 @@
       <w:r>
         <w:rPr>
           <w:rStyle w:val="Ninguno"/>
-          <w:rFonts w:ascii="Arial" w:hAnsi="Arial"/>
-          <w:sz w:val="20"/>
-          <w:szCs w:val="20"/>
-          <w:lang w:val="es-ES"/>
-        </w:rPr>
-        <w:t xml:space="preserve">Asimismo, en caso de no dar cumplimiento a la solicitud formulada, se le aplicará una medida de apremio, de conformidad con lo dispuesto por el artículo 104 del Código Nacional de Procedimientos Penales y 34 apartado A fracción XVI de la Ley de la Fiscalía General de Justicia del Estado de </w:t>
-      </w:r>
-      <w:proofErr w:type="spellStart"/>
+          <w:rFonts w:ascii="Arial" w:hAnsi="Arial" w:cs="Arial"/>
+          <w:sz w:val="20"/>
+          <w:szCs w:val="20"/>
+          <w:lang w:val="es-ES"/>
+        </w:rPr>
+        <w:t>Asimismo, en caso de no dar cumplimiento a la solicitud formulada, se le aplicará una medida de apremio, de conformidad con lo dispuesto por el artículo 104 del Código Nacional de Procedimientos Penales y 34 apartado A fracción XVI de la Ley de la Fiscalía General de Justicia del Estado de Mé</w:t>
+      </w:r>
       <w:r>
         <w:rPr>
           <w:rStyle w:val="Ninguno"/>
-          <w:rFonts w:ascii="Arial" w:hAnsi="Arial"/>
-          <w:sz w:val="20"/>
-          <w:szCs w:val="20"/>
-          <w:lang w:val="es-ES"/>
-        </w:rPr>
-        <w:t>Mé</w:t>
-      </w:r>
-      <w:r>
-        <w:rPr>
-          <w:rStyle w:val="Ninguno"/>
-          <w:rFonts w:ascii="Arial" w:hAnsi="Arial"/>
+          <w:rFonts w:ascii="Arial" w:hAnsi="Arial" w:cs="Arial"/>
           <w:sz w:val="20"/>
           <w:szCs w:val="20"/>
           <w:lang w:val="pt-PT"/>
         </w:rPr>
-        <w:t>xico</w:t>
-      </w:r>
-      <w:proofErr w:type="spellEnd"/>
-      <w:r>
-        <w:rPr>
-          <w:rStyle w:val="Ninguno"/>
-          <w:rFonts w:ascii="Arial" w:hAnsi="Arial"/>
-          <w:sz w:val="20"/>
-          <w:szCs w:val="20"/>
-          <w:lang w:val="pt-PT"/>
-        </w:rPr>
-        <w:t>.</w:t>
+        <w:t>xico.</w:t>
       </w:r>
     </w:p>
     <w:p>
@@ -1000,7 +932,7 @@
     </w:p>
     <w:tbl>
       <w:tblPr>
-        <w:tblStyle w:val="TableGrid"/>
+        <w:tblStyle w:val="Tablaconcuadrcula"/>
         <w:tblW w:w="0" w:type="auto"/>
         <w:jc w:val="center"/>
         <w:tblLook w:val="04A0" w:firstRow="1" w:lastRow="0" w:firstColumn="1" w:lastColumn="0" w:noHBand="0" w:noVBand="1"/>
@@ -1113,7 +1045,6 @@
               </w:rPr>
               <w:t>{</w:t>
             </w:r>
-            <w:proofErr w:type="spellStart"/>
             <w:r>
               <w:rPr>
                 <w:rFonts w:ascii="Arial" w:hAnsi="Arial" w:cs="Arial"/>
@@ -1124,7 +1055,6 @@
               </w:rPr>
               <w:t>xNombreEmisorFirma</w:t>
             </w:r>
-            <w:proofErr w:type="spellEnd"/>
             <w:r>
               <w:rPr>
                 <w:rFonts w:ascii="Arial" w:hAnsi="Arial" w:cs="Arial"/>
@@ -1157,7 +1087,6 @@
               </w:rPr>
               <w:t>{</w:t>
             </w:r>
-            <w:proofErr w:type="spellStart"/>
             <w:r>
               <w:rPr>
                 <w:rFonts w:ascii="Arial" w:hAnsi="Arial" w:cs="Arial"/>
@@ -1168,7 +1097,6 @@
               </w:rPr>
               <w:t>xCargoEmisorFirma</w:t>
             </w:r>
-            <w:proofErr w:type="spellEnd"/>
             <w:r>
               <w:rPr>
                 <w:rFonts w:ascii="Arial" w:hAnsi="Arial" w:cs="Arial"/>
@@ -1199,17 +1127,7 @@
                 <w:szCs w:val="20"/>
                 <w:lang w:val="es-ES"/>
               </w:rPr>
-              <w:t>ADSCRITO A</w:t>
-            </w:r>
-            <w:r>
-              <w:rPr>
-                <w:rFonts w:ascii="Arial" w:hAnsi="Arial" w:cs="Arial"/>
-                <w:b/>
-                <w:sz w:val="20"/>
-                <w:szCs w:val="20"/>
-                <w:lang w:val="es-ES"/>
-              </w:rPr>
-              <w:t xml:space="preserve"> </w:t>
+              <w:t xml:space="preserve">ADSCRITO A </w:t>
             </w:r>
             <w:r>
               <w:rPr>
@@ -1221,7 +1139,6 @@
               </w:rPr>
               <w:t>{</w:t>
             </w:r>
-            <w:proofErr w:type="spellStart"/>
             <w:r>
               <w:rPr>
                 <w:rFonts w:ascii="Arial" w:hAnsi="Arial" w:cs="Arial"/>
@@ -1232,7 +1149,6 @@
               </w:rPr>
               <w:t>xAdscripcionEmisorFirma</w:t>
             </w:r>
-            <w:proofErr w:type="spellEnd"/>
             <w:r>
               <w:rPr>
                 <w:rFonts w:ascii="Arial" w:hAnsi="Arial" w:cs="Arial"/>
@@ -1265,10 +1181,14 @@
           <w:tab w:val="left" w:pos="7751"/>
         </w:tabs>
         <w:rPr>
-          <w:lang w:val="es-ES"/>
-        </w:rPr>
-      </w:pPr>
-    </w:p>
+          <w:rFonts w:ascii="Arial" w:hAnsi="Arial" w:cs="Arial"/>
+          <w:sz w:val="20"/>
+          <w:szCs w:val="20"/>
+          <w:lang w:val="es-ES"/>
+        </w:rPr>
+      </w:pPr>
+    </w:p>
+    <w:bookmarkEnd w:id="0"/>
     <w:sectPr>
       <w:headerReference w:type="default" r:id="rId7"/>
       <w:footerReference w:type="default" r:id="rId8"/>
@@ -1304,7 +1224,7 @@
 <w:ftr xmlns:wpc="http://schemas.microsoft.com/office/word/2010/wordprocessingCanvas" xmlns:mo="http://schemas.microsoft.com/office/mac/office/2008/main" xmlns:mc="http://schemas.openxmlformats.org/markup-compatibility/2006" xmlns:mv="urn:schemas-microsoft-com:mac:vml" xmlns:o="urn:schemas-microsoft-com:office:office" xmlns:r="http://schemas.openxmlformats.org/officeDocument/2006/relationships" xmlns:m="http://schemas.openxmlformats.org/officeDocument/2006/math" xmlns:v="urn:schemas-microsoft-com:vml" xmlns:wp14="http://schemas.microsoft.com/office/word/2010/wordprocessingDrawing" xmlns:wp="http://schemas.openxmlformats.org/drawingml/2006/wordprocessingDrawing" xmlns:w10="urn:schemas-microsoft-com:office:word" xmlns:w="http://schemas.openxmlformats.org/wordprocessingml/2006/main" xmlns:w14="http://schemas.microsoft.com/office/word/2010/wordml" xmlns:w15="http://schemas.microsoft.com/office/word/2012/wordml" xmlns:wpg="http://schemas.microsoft.com/office/word/2010/wordprocessingGroup" xmlns:wpi="http://schemas.microsoft.com/office/word/2010/wordprocessingInk" xmlns:wne="http://schemas.microsoft.com/office/word/2006/wordml" xmlns:wps="http://schemas.microsoft.com/office/word/2010/wordprocessingShape" mc:Ignorable="w14 w15 wp14">
   <w:p>
     <w:pPr>
-      <w:pStyle w:val="Footer"/>
+      <w:pStyle w:val="Piedepgina"/>
       <w:ind w:right="-801"/>
       <w:jc w:val="right"/>
       <w:rPr>
@@ -1319,6 +1239,7 @@
     <w:r>
       <w:rPr>
         <w:noProof/>
+        <w:lang w:val="es-ES_tradnl" w:eastAsia="es-ES_tradnl"/>
       </w:rPr>
       <w:drawing>
         <wp:anchor distT="0" distB="0" distL="114300" distR="114300" simplePos="0" relativeHeight="251662336" behindDoc="1" locked="0" layoutInCell="1" allowOverlap="1" wp14:anchorId="16AC5675" wp14:editId="6E681CCB">
@@ -1390,7 +1311,7 @@
   </w:p>
   <w:p>
     <w:pPr>
-      <w:pStyle w:val="Footer"/>
+      <w:pStyle w:val="Piedepgina"/>
       <w:ind w:right="-801"/>
       <w:jc w:val="center"/>
       <w:rPr>
@@ -1404,7 +1325,7 @@
   </w:p>
   <w:p>
     <w:pPr>
-      <w:pStyle w:val="Footer"/>
+      <w:pStyle w:val="Piedepgina"/>
       <w:rPr>
         <w:lang w:val="es-ES"/>
       </w:rPr>
@@ -1449,6 +1370,7 @@
         <w:rFonts w:ascii="Arial" w:hAnsi="Arial" w:cs="Arial"/>
         <w:b/>
         <w:noProof/>
+        <w:lang w:val="es-ES_tradnl" w:eastAsia="es-ES_tradnl"/>
       </w:rPr>
       <w:drawing>
         <wp:anchor distT="0" distB="0" distL="114300" distR="114300" simplePos="0" relativeHeight="251660288" behindDoc="0" locked="0" layoutInCell="1" allowOverlap="1" wp14:anchorId="62CFE35B" wp14:editId="21C4BA2D">
@@ -1532,6 +1454,7 @@
         <w:rFonts w:ascii="Arial" w:hAnsi="Arial" w:cs="Arial"/>
         <w:b/>
         <w:noProof/>
+        <w:lang w:val="es-ES_tradnl" w:eastAsia="es-ES_tradnl"/>
       </w:rPr>
       <w:drawing>
         <wp:anchor distT="0" distB="0" distL="114300" distR="114300" simplePos="0" relativeHeight="251658240" behindDoc="0" locked="0" layoutInCell="1" allowOverlap="1" wp14:anchorId="545912ED" wp14:editId="60A37244">
@@ -1653,7 +1576,7 @@
   </w:p>
   <w:p>
     <w:pPr>
-      <w:pStyle w:val="Header"/>
+      <w:pStyle w:val="Encabezado"/>
       <w:jc w:val="center"/>
       <w:rPr>
         <w:rFonts w:ascii="Arial" w:hAnsi="Arial" w:cs="Arial"/>
@@ -1679,7 +1602,7 @@
     </w:rPrDefault>
     <w:pPrDefault/>
   </w:docDefaults>
-  <w:latentStyles w:defLockedState="0" w:defUIPriority="99" w:defSemiHidden="0" w:defUnhideWhenUsed="0" w:defQFormat="0" w:count="380">
+  <w:latentStyles w:defLockedState="0" w:defUIPriority="99" w:defSemiHidden="0" w:defUnhideWhenUsed="0" w:defQFormat="0" w:count="382">
     <w:lsdException w:name="Normal" w:uiPriority="0" w:qFormat="1"/>
     <w:lsdException w:name="heading 1" w:uiPriority="9" w:qFormat="1"/>
     <w:lsdException w:name="heading 2" w:semiHidden="1" w:uiPriority="9" w:unhideWhenUsed="1" w:qFormat="1"/>
@@ -1785,7 +1708,6 @@
     <w:lsdException w:name="HTML Sample" w:semiHidden="1" w:unhideWhenUsed="1"/>
     <w:lsdException w:name="HTML Typewriter" w:semiHidden="1" w:unhideWhenUsed="1"/>
     <w:lsdException w:name="HTML Variable" w:semiHidden="1" w:unhideWhenUsed="1"/>
-    <w:lsdException w:name="Normal Table" w:semiHidden="1" w:unhideWhenUsed="1"/>
     <w:lsdException w:name="annotation subject" w:semiHidden="1" w:unhideWhenUsed="1"/>
     <w:lsdException w:name="No List" w:semiHidden="1" w:unhideWhenUsed="1"/>
     <w:lsdException w:name="Outline List 1" w:semiHidden="1" w:unhideWhenUsed="1"/>
@@ -1831,11 +1753,9 @@
     <w:lsdException w:name="Table Subtle 1" w:semiHidden="1" w:unhideWhenUsed="1"/>
     <w:lsdException w:name="Table Subtle 2" w:semiHidden="1" w:unhideWhenUsed="1"/>
     <w:lsdException w:name="Table Web 1" w:semiHidden="1" w:unhideWhenUsed="1"/>
-    <w:lsdException w:name="Table Web 2" w:semiHidden="1" w:unhideWhenUsed="1"/>
     <w:lsdException w:name="Table Web 3" w:semiHidden="1" w:unhideWhenUsed="1"/>
     <w:lsdException w:name="Balloon Text" w:semiHidden="1" w:unhideWhenUsed="1"/>
     <w:lsdException w:name="Table Grid" w:uiPriority="39"/>
-    <w:lsdException w:name="Table Theme" w:semiHidden="1" w:unhideWhenUsed="1"/>
     <w:lsdException w:name="Note Level 1" w:semiHidden="1" w:unhideWhenUsed="1"/>
     <w:lsdException w:name="Note Level 2" w:semiHidden="1" w:unhideWhenUsed="1"/>
     <w:lsdException w:name="Note Level 3" w:semiHidden="1" w:unhideWhenUsed="1"/>
@@ -2060,19 +1980,21 @@
     <w:lsdException w:name="List Table 5 Dark Accent 6" w:uiPriority="50"/>
     <w:lsdException w:name="List Table 6 Colorful Accent 6" w:uiPriority="51"/>
     <w:lsdException w:name="List Table 7 Colorful Accent 6" w:uiPriority="52"/>
+    <w:lsdException w:name="Mention" w:semiHidden="1" w:unhideWhenUsed="1"/>
+    <w:lsdException w:name="Smart Hyperlink" w:semiHidden="1" w:unhideWhenUsed="1"/>
   </w:latentStyles>
   <w:style w:type="paragraph" w:default="1" w:styleId="Normal">
     <w:name w:val="Normal"/>
     <w:qFormat/>
     <w:rsid w:val="00C03F46"/>
   </w:style>
-  <w:style w:type="character" w:default="1" w:styleId="DefaultParagraphFont">
+  <w:style w:type="character" w:default="1" w:styleId="Fuentedeprrafopredeter">
     <w:name w:val="Default Paragraph Font"/>
     <w:uiPriority w:val="1"/>
     <w:semiHidden/>
     <w:unhideWhenUsed/>
   </w:style>
-  <w:style w:type="table" w:default="1" w:styleId="TableNormal">
+  <w:style w:type="table" w:default="1" w:styleId="Tablanormal">
     <w:name w:val="Normal Table"/>
     <w:uiPriority w:val="99"/>
     <w:semiHidden/>
@@ -2087,16 +2009,16 @@
       </w:tblCellMar>
     </w:tblPr>
   </w:style>
-  <w:style w:type="numbering" w:default="1" w:styleId="NoList">
+  <w:style w:type="numbering" w:default="1" w:styleId="Sinlista">
     <w:name w:val="No List"/>
     <w:uiPriority w:val="99"/>
     <w:semiHidden/>
     <w:unhideWhenUsed/>
   </w:style>
-  <w:style w:type="paragraph" w:styleId="Header">
+  <w:style w:type="paragraph" w:styleId="Encabezado">
     <w:name w:val="header"/>
     <w:basedOn w:val="Normal"/>
-    <w:link w:val="HeaderChar"/>
+    <w:link w:val="EncabezadoCar"/>
     <w:uiPriority w:val="99"/>
     <w:unhideWhenUsed/>
     <w:rsid w:val="00E97FBD"/>
@@ -2107,17 +2029,17 @@
       </w:tabs>
     </w:pPr>
   </w:style>
-  <w:style w:type="character" w:customStyle="1" w:styleId="HeaderChar">
-    <w:name w:val="Header Char"/>
-    <w:basedOn w:val="DefaultParagraphFont"/>
-    <w:link w:val="Header"/>
+  <w:style w:type="character" w:customStyle="1" w:styleId="EncabezadoCar">
+    <w:name w:val="Encabezado Car"/>
+    <w:basedOn w:val="Fuentedeprrafopredeter"/>
+    <w:link w:val="Encabezado"/>
     <w:uiPriority w:val="99"/>
     <w:rsid w:val="00E97FBD"/>
   </w:style>
-  <w:style w:type="paragraph" w:styleId="Footer">
+  <w:style w:type="paragraph" w:styleId="Piedepgina">
     <w:name w:val="footer"/>
     <w:basedOn w:val="Normal"/>
-    <w:link w:val="FooterChar"/>
+    <w:link w:val="PiedepginaCar"/>
     <w:unhideWhenUsed/>
     <w:rsid w:val="00E97FBD"/>
     <w:pPr>
@@ -2127,15 +2049,15 @@
       </w:tabs>
     </w:pPr>
   </w:style>
-  <w:style w:type="character" w:customStyle="1" w:styleId="FooterChar">
-    <w:name w:val="Footer Char"/>
-    <w:basedOn w:val="DefaultParagraphFont"/>
-    <w:link w:val="Footer"/>
+  <w:style w:type="character" w:customStyle="1" w:styleId="PiedepginaCar">
+    <w:name w:val="Pie de página Car"/>
+    <w:basedOn w:val="Fuentedeprrafopredeter"/>
+    <w:link w:val="Piedepgina"/>
     <w:rsid w:val="00E97FBD"/>
   </w:style>
-  <w:style w:type="table" w:styleId="TableGrid">
+  <w:style w:type="table" w:styleId="Tablaconcuadrcula">
     <w:name w:val="Table Grid"/>
-    <w:basedOn w:val="TableNormal"/>
+    <w:basedOn w:val="Tablanormal"/>
     <w:uiPriority w:val="39"/>
     <w:rsid w:val="00A458BE"/>
     <w:tblPr>
@@ -2498,7 +2420,7 @@
 </file>
 
 <file path=customXml/itemProps1.xml><?xml version="1.0" encoding="utf-8"?>
-<ds:datastoreItem xmlns:ds="http://schemas.openxmlformats.org/officeDocument/2006/customXml" ds:itemID="{17AA2394-48EA-1B47-8C27-F913E07F9C32}">
+<ds:datastoreItem xmlns:ds="http://schemas.openxmlformats.org/officeDocument/2006/customXml" ds:itemID="{D9AACA97-A4CC-AA42-B30B-A7E7FA96A7E9}">
   <ds:schemaRefs>
     <ds:schemaRef ds:uri="http://schemas.openxmlformats.org/officeDocument/2006/bibliography"/>
   </ds:schemaRefs>
